--- a/2019-2020/experiment3/pre3.docx
+++ b/2019-2020/experiment3/pre3.docx
@@ -337,6 +337,8 @@
         </w:rPr>
         <w:t>ELE227 FUNDAMENTALS OF DIGITAL SYSTEMS LABORATORY</w:t>
       </w:r>
+      <w:bookmarkStart w:id="0" w:name="_GoBack"/>
+      <w:bookmarkEnd w:id="0"/>
       <w:r>
         <w:rPr>
           <w:rFonts w:ascii="TimesNewRomanPS-BoldMT" w:hAnsi="TimesNewRomanPS-BoldMT" w:cs="TimesNewRomanPS-BoldMT"/>
@@ -2183,7 +2185,7 @@
                                     </pic:cNvPicPr>
                                   </pic:nvPicPr>
                                   <pic:blipFill>
-                                    <a:blip r:embed="rId8">
+                                    <a:blip r:embed="rId9">
                                       <a:extLst>
                                         <a:ext uri="{28A0092B-C50C-407E-A947-70E740481C1C}">
                                           <a14:useLocalDpi xmlns:a14="http://schemas.microsoft.com/office/drawing/2010/main" val="0"/>
@@ -2343,17 +2345,7 @@
                                 <w:sz w:val="20"/>
                                 <w:szCs w:val="20"/>
                               </w:rPr>
-                              <w:t xml:space="preserve">   </w:t>
-                            </w:r>
-                            <w:r>
-                              <w:rPr>
-                                <w:rFonts w:ascii="Courier New" w:hAnsi="Courier New" w:cs="Courier New"/>
-                                <w:b/>
-                                <w:bCs/>
-                                <w:sz w:val="20"/>
-                                <w:szCs w:val="20"/>
-                              </w:rPr>
-                              <w:t>stim_proc: process</w:t>
+                              <w:t xml:space="preserve">   stim_proc: process</w:t>
                             </w:r>
                           </w:p>
                           <w:p>
@@ -4975,7 +4967,7 @@
                                           </pic:cNvPicPr>
                                         </pic:nvPicPr>
                                         <pic:blipFill>
-                                          <a:blip r:embed="rId9">
+                                          <a:blip r:embed="rId10">
                                             <a:extLst>
                                               <a:ext uri="{28A0092B-C50C-407E-A947-70E740481C1C}">
                                                 <a14:useLocalDpi xmlns:a14="http://schemas.microsoft.com/office/drawing/2010/main" val="0"/>
@@ -5060,7 +5052,7 @@
                                     </pic:cNvPicPr>
                                   </pic:nvPicPr>
                                   <pic:blipFill>
-                                    <a:blip r:embed="rId9">
+                                    <a:blip r:embed="rId11">
                                       <a:extLst>
                                         <a:ext uri="{28A0092B-C50C-407E-A947-70E740481C1C}">
                                           <a14:useLocalDpi xmlns:a14="http://schemas.microsoft.com/office/drawing/2010/main" val="0"/>
@@ -7308,7 +7300,7 @@
                                           </pic:cNvPicPr>
                                         </pic:nvPicPr>
                                         <pic:blipFill>
-                                          <a:blip r:embed="rId10">
+                                          <a:blip r:embed="rId12">
                                             <a:extLst>
                                               <a:ext uri="{28A0092B-C50C-407E-A947-70E740481C1C}">
                                                 <a14:useLocalDpi xmlns:a14="http://schemas.microsoft.com/office/drawing/2010/main" val="0"/>
@@ -7395,7 +7387,7 @@
                                     </pic:cNvPicPr>
                                   </pic:nvPicPr>
                                   <pic:blipFill>
-                                    <a:blip r:embed="rId10">
+                                    <a:blip r:embed="rId13">
                                       <a:extLst>
                                         <a:ext uri="{28A0092B-C50C-407E-A947-70E740481C1C}">
                                           <a14:useLocalDpi xmlns:a14="http://schemas.microsoft.com/office/drawing/2010/main" val="0"/>
@@ -7551,17 +7543,7 @@
                                 <w:sz w:val="18"/>
                                 <w:szCs w:val="18"/>
                               </w:rPr>
-                              <w:t xml:space="preserve">   </w:t>
-                            </w:r>
-                            <w:r>
-                              <w:rPr>
-                                <w:rFonts w:ascii="Courier New" w:hAnsi="Courier New" w:cs="Courier New"/>
-                                <w:b/>
-                                <w:bCs/>
-                                <w:sz w:val="18"/>
-                                <w:szCs w:val="18"/>
-                              </w:rPr>
-                              <w:t>stim_proc: process</w:t>
+                              <w:t xml:space="preserve">   stim_proc: process</w:t>
                             </w:r>
                           </w:p>
                           <w:p>
@@ -10194,7 +10176,7 @@
                                           </pic:cNvPicPr>
                                         </pic:nvPicPr>
                                         <pic:blipFill>
-                                          <a:blip r:embed="rId11">
+                                          <a:blip r:embed="rId14">
                                             <a:extLst>
                                               <a:ext uri="{28A0092B-C50C-407E-A947-70E740481C1C}">
                                                 <a14:useLocalDpi xmlns:a14="http://schemas.microsoft.com/office/drawing/2010/main" val="0"/>
@@ -10279,7 +10261,7 @@
                                     </pic:cNvPicPr>
                                   </pic:nvPicPr>
                                   <pic:blipFill>
-                                    <a:blip r:embed="rId11">
+                                    <a:blip r:embed="rId15">
                                       <a:extLst>
                                         <a:ext uri="{28A0092B-C50C-407E-A947-70E740481C1C}">
                                           <a14:useLocalDpi xmlns:a14="http://schemas.microsoft.com/office/drawing/2010/main" val="0"/>
@@ -12009,7 +11991,7 @@
                                           </pic:cNvPicPr>
                                         </pic:nvPicPr>
                                         <pic:blipFill>
-                                          <a:blip r:embed="rId12">
+                                          <a:blip r:embed="rId16">
                                             <a:extLst>
                                               <a:ext uri="{28A0092B-C50C-407E-A947-70E740481C1C}">
                                                 <a14:useLocalDpi xmlns:a14="http://schemas.microsoft.com/office/drawing/2010/main" val="0"/>
@@ -12095,7 +12077,7 @@
                                     </pic:cNvPicPr>
                                   </pic:nvPicPr>
                                   <pic:blipFill>
-                                    <a:blip r:embed="rId12">
+                                    <a:blip r:embed="rId17">
                                       <a:extLst>
                                         <a:ext uri="{28A0092B-C50C-407E-A947-70E740481C1C}">
                                           <a14:useLocalDpi xmlns:a14="http://schemas.microsoft.com/office/drawing/2010/main" val="0"/>
@@ -14606,7 +14588,7 @@
                                           </pic:cNvPicPr>
                                         </pic:nvPicPr>
                                         <pic:blipFill>
-                                          <a:blip r:embed="rId13">
+                                          <a:blip r:embed="rId18">
                                             <a:extLst>
                                               <a:ext uri="{28A0092B-C50C-407E-A947-70E740481C1C}">
                                                 <a14:useLocalDpi xmlns:a14="http://schemas.microsoft.com/office/drawing/2010/main" val="0"/>
@@ -14691,7 +14673,7 @@
                                     </pic:cNvPicPr>
                                   </pic:nvPicPr>
                                   <pic:blipFill>
-                                    <a:blip r:embed="rId13">
+                                    <a:blip r:embed="rId19">
                                       <a:extLst>
                                         <a:ext uri="{28A0092B-C50C-407E-A947-70E740481C1C}">
                                           <a14:useLocalDpi xmlns:a14="http://schemas.microsoft.com/office/drawing/2010/main" val="0"/>
@@ -14918,7 +14900,41 @@
           <w:sz w:val="24"/>
           <w:szCs w:val="24"/>
         </w:rPr>
-        <w:t>VHDL Implementation:</w:t>
+        <w:t>VHDL Implementation</w:t>
+      </w:r>
+      <w:r>
+        <w:rPr>
+          <w:rStyle w:val="Strong"/>
+          <w:sz w:val="24"/>
+          <w:szCs w:val="24"/>
+        </w:rPr>
+        <w:t xml:space="preserve"> – “</w:t>
+      </w:r>
+      <w:r>
+        <w:rPr>
+          <w:rStyle w:val="Strong"/>
+          <w:sz w:val="24"/>
+          <w:szCs w:val="24"/>
+          <w:u w:val="single"/>
+        </w:rPr>
+        <w:t>Binary to BCD</w:t>
+      </w:r>
+      <w:r>
+        <w:rPr>
+          <w:rStyle w:val="Strong"/>
+          <w:sz w:val="24"/>
+          <w:szCs w:val="24"/>
+          <w:u w:val="single"/>
+        </w:rPr>
+        <w:t>”</w:t>
+      </w:r>
+      <w:r>
+        <w:rPr>
+          <w:rStyle w:val="Strong"/>
+          <w:sz w:val="24"/>
+          <w:szCs w:val="24"/>
+        </w:rPr>
+        <w:t>:</w:t>
       </w:r>
     </w:p>
     <w:p>
@@ -17830,7 +17846,7 @@
         <mc:AlternateContent>
           <mc:Choice Requires="wps">
             <w:drawing>
-              <wp:anchor distT="45720" distB="45720" distL="114300" distR="114300" simplePos="0" relativeHeight="251680256" behindDoc="0" locked="0" layoutInCell="1" allowOverlap="1" wp14:anchorId="3968B0CF" wp14:editId="6C23425B">
+              <wp:anchor distT="45720" distB="45720" distL="114300" distR="114300" simplePos="0" relativeHeight="251683328" behindDoc="0" locked="0" layoutInCell="1" allowOverlap="1" wp14:anchorId="4BAAF869" wp14:editId="7908BA3B">
                 <wp:simplePos x="0" y="0"/>
                 <wp:positionH relativeFrom="margin">
                   <wp:align>right</wp:align>
@@ -17897,7 +17913,7 @@
                                 <w:noProof/>
                               </w:rPr>
                               <w:drawing>
-                                <wp:inline distT="0" distB="0" distL="0" distR="0" wp14:anchorId="09914CB0" wp14:editId="70388C87">
+                                <wp:inline distT="0" distB="0" distL="0" distR="0" wp14:anchorId="14FB1CDF" wp14:editId="008F4CF7">
                                   <wp:extent cx="5653405" cy="9446260"/>
                                   <wp:effectExtent l="0" t="0" r="4445" b="2540"/>
                                   <wp:docPr id="43" name="Picture 43"/>
@@ -17914,7 +17930,7 @@
                                           </pic:cNvPicPr>
                                         </pic:nvPicPr>
                                         <pic:blipFill>
-                                          <a:blip r:embed="rId14">
+                                          <a:blip r:embed="rId20">
                                             <a:extLst>
                                               <a:ext uri="{28A0092B-C50C-407E-A947-70E740481C1C}">
                                                 <a14:useLocalDpi xmlns:a14="http://schemas.microsoft.com/office/drawing/2010/main" val="0"/>
@@ -17965,7 +17981,11 @@
           </mc:Choice>
           <mc:Fallback>
             <w:pict>
-              <v:shape w14:anchorId="3968B0CF" id="Text Box 31" o:spid="_x0000_s1050" type="#_x0000_t202" style="position:absolute;margin-left:409pt;margin-top:33.35pt;width:460.2pt;height:163.5pt;z-index:251680256;visibility:visible;mso-wrap-style:none;mso-width-percent:0;mso-height-percent:0;mso-wrap-distance-left:9pt;mso-wrap-distance-top:3.6pt;mso-wrap-distance-right:9pt;mso-wrap-distance-bottom:3.6pt;mso-position-horizontal:right;mso-position-horizontal-relative:margin;mso-position-vertical:absolute;mso-position-vertical-relative:text;mso-width-percent:0;mso-height-percent:0;mso-width-relative:margin;mso-height-relative:margin;v-text-anchor:top" o:gfxdata="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" filled="f" strokecolor="black [3213]">
+              <v:shapetype w14:anchorId="4BAAF869" id="_x0000_t202" coordsize="21600,21600" o:spt="202" path="m,l,21600r21600,l21600,xe">
+                <v:stroke joinstyle="miter"/>
+                <v:path gradientshapeok="t" o:connecttype="rect"/>
+              </v:shapetype>
+              <v:shape id="Text Box 31" o:spid="_x0000_s1050" type="#_x0000_t202" style="position:absolute;margin-left:409pt;margin-top:33.35pt;width:460.2pt;height:163.5pt;z-index:251683328;visibility:visible;mso-wrap-style:none;mso-width-percent:0;mso-height-percent:0;mso-wrap-distance-left:9pt;mso-wrap-distance-top:3.6pt;mso-wrap-distance-right:9pt;mso-wrap-distance-bottom:3.6pt;mso-position-horizontal:right;mso-position-horizontal-relative:margin;mso-position-vertical:absolute;mso-position-vertical-relative:text;mso-width-percent:0;mso-height-percent:0;mso-width-relative:margin;mso-height-relative:margin;v-text-anchor:top" o:gfxdata="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" filled="f" strokecolor="black [3213]">
                 <v:textbox style="mso-fit-shape-to-text:t">
                   <w:txbxContent>
                     <w:p>
@@ -17983,7 +18003,7 @@
                           <w:noProof/>
                         </w:rPr>
                         <w:drawing>
-                          <wp:inline distT="0" distB="0" distL="0" distR="0" wp14:anchorId="09914CB0" wp14:editId="70388C87">
+                          <wp:inline distT="0" distB="0" distL="0" distR="0" wp14:anchorId="14FB1CDF" wp14:editId="008F4CF7">
                             <wp:extent cx="5653405" cy="9446260"/>
                             <wp:effectExtent l="0" t="0" r="4445" b="2540"/>
                             <wp:docPr id="43" name="Picture 43"/>
@@ -18000,7 +18020,7 @@
                                     </pic:cNvPicPr>
                                   </pic:nvPicPr>
                                   <pic:blipFill>
-                                    <a:blip r:embed="rId14">
+                                    <a:blip r:embed="rId20">
                                       <a:extLst>
                                         <a:ext uri="{28A0092B-C50C-407E-A947-70E740481C1C}">
                                           <a14:useLocalDpi xmlns:a14="http://schemas.microsoft.com/office/drawing/2010/main" val="0"/>
@@ -18046,8 +18066,2893 @@
           <w:sz w:val="24"/>
           <w:szCs w:val="24"/>
         </w:rPr>
-        <w:t>RTL Schematic:</w:t>
+        <w:t>RTL Schematic</w:t>
       </w:r>
+      <w:r>
+        <w:rPr>
+          <w:rStyle w:val="Strong"/>
+          <w:sz w:val="24"/>
+          <w:szCs w:val="24"/>
+        </w:rPr>
+        <w:t xml:space="preserve"> – “</w:t>
+      </w:r>
+      <w:r>
+        <w:rPr>
+          <w:rStyle w:val="Strong"/>
+          <w:sz w:val="24"/>
+          <w:szCs w:val="24"/>
+          <w:u w:val="single"/>
+        </w:rPr>
+        <w:t>Binary to BCD</w:t>
+      </w:r>
+      <w:r>
+        <w:rPr>
+          <w:rStyle w:val="Strong"/>
+          <w:sz w:val="24"/>
+          <w:szCs w:val="24"/>
+          <w:u w:val="single"/>
+        </w:rPr>
+        <w:t>”</w:t>
+      </w:r>
+      <w:r>
+        <w:rPr>
+          <w:rStyle w:val="Strong"/>
+          <w:sz w:val="24"/>
+          <w:szCs w:val="24"/>
+        </w:rPr>
+        <w:t>:</w:t>
+      </w:r>
+    </w:p>
+    <w:p>
+      <w:pPr>
+        <w:rPr>
+          <w:rStyle w:val="Strong"/>
+          <w:sz w:val="24"/>
+          <w:szCs w:val="24"/>
+        </w:rPr>
+      </w:pPr>
+      <w:r>
+        <w:rPr>
+          <w:rStyle w:val="Strong"/>
+          <w:sz w:val="24"/>
+          <w:szCs w:val="24"/>
+        </w:rPr>
+        <w:lastRenderedPageBreak/>
+        <w:t>VHDL Implementation</w:t>
+      </w:r>
+      <w:r>
+        <w:rPr>
+          <w:rStyle w:val="Strong"/>
+          <w:sz w:val="24"/>
+          <w:szCs w:val="24"/>
+        </w:rPr>
+        <w:t xml:space="preserve"> </w:t>
+      </w:r>
+      <w:r>
+        <w:rPr>
+          <w:rStyle w:val="Strong"/>
+          <w:sz w:val="24"/>
+          <w:szCs w:val="24"/>
+        </w:rPr>
+        <w:t>– “</w:t>
+      </w:r>
+      <w:r>
+        <w:rPr>
+          <w:rStyle w:val="Strong"/>
+          <w:sz w:val="24"/>
+          <w:szCs w:val="24"/>
+          <w:u w:val="single"/>
+        </w:rPr>
+        <w:t>Shifter</w:t>
+      </w:r>
+      <w:r>
+        <w:rPr>
+          <w:rStyle w:val="Strong"/>
+          <w:sz w:val="24"/>
+          <w:szCs w:val="24"/>
+          <w:u w:val="single"/>
+        </w:rPr>
+        <w:t>”</w:t>
+      </w:r>
+      <w:r>
+        <w:rPr>
+          <w:rStyle w:val="Strong"/>
+          <w:sz w:val="24"/>
+          <w:szCs w:val="24"/>
+        </w:rPr>
+        <w:t>:</w:t>
+      </w:r>
+    </w:p>
+    <w:p>
+      <w:pPr>
+        <w:rPr>
+          <w:b/>
+          <w:bCs/>
+          <w:sz w:val="24"/>
+          <w:szCs w:val="24"/>
+        </w:rPr>
+      </w:pPr>
+      <w:r>
+        <w:rPr>
+          <w:rStyle w:val="Strong"/>
+          <w:noProof/>
+          <w:lang w:eastAsia="tr-TR"/>
+        </w:rPr>
+        <mc:AlternateContent>
+          <mc:Choice Requires="wps">
+            <w:drawing>
+              <wp:inline distT="0" distB="0" distL="0" distR="0" wp14:anchorId="75433893" wp14:editId="29B52A18">
+                <wp:extent cx="2933700" cy="3789274"/>
+                <wp:effectExtent l="0" t="0" r="19050" b="20955"/>
+                <wp:docPr id="14" name="Text Box 2"/>
+                <wp:cNvGraphicFramePr>
+                  <a:graphicFrameLocks xmlns:a="http://schemas.openxmlformats.org/drawingml/2006/main"/>
+                </wp:cNvGraphicFramePr>
+                <a:graphic xmlns:a="http://schemas.openxmlformats.org/drawingml/2006/main">
+                  <a:graphicData uri="http://schemas.microsoft.com/office/word/2010/wordprocessingShape">
+                    <wps:wsp>
+                      <wps:cNvSpPr txBox="1">
+                        <a:spLocks noChangeArrowheads="1"/>
+                      </wps:cNvSpPr>
+                      <wps:spPr bwMode="auto">
+                        <a:xfrm>
+                          <a:off x="0" y="0"/>
+                          <a:ext cx="2933700" cy="3789274"/>
+                        </a:xfrm>
+                        <a:prstGeom prst="rect">
+                          <a:avLst/>
+                        </a:prstGeom>
+                        <a:solidFill>
+                          <a:srgbClr val="FFFFFF"/>
+                        </a:solidFill>
+                        <a:ln w="9525">
+                          <a:solidFill>
+                            <a:srgbClr val="000000"/>
+                          </a:solidFill>
+                          <a:miter lim="800000"/>
+                          <a:headEnd/>
+                          <a:tailEnd/>
+                        </a:ln>
+                      </wps:spPr>
+                      <wps:txbx>
+                        <w:txbxContent>
+                          <w:p>
+                            <w:pPr>
+                              <w:spacing w:after="0"/>
+                              <w:rPr>
+                                <w:rFonts w:ascii="Courier New" w:eastAsia="Times New Roman" w:hAnsi="Courier New" w:cs="Courier New"/>
+                                <w:b/>
+                                <w:bCs/>
+                                <w:color w:val="008800"/>
+                                <w:sz w:val="16"/>
+                                <w:szCs w:val="16"/>
+                                <w:lang w:eastAsia="tr-TR"/>
+                              </w:rPr>
+                            </w:pPr>
+                            <w:r>
+                              <w:rPr>
+                                <w:rFonts w:ascii="Courier New" w:eastAsia="Times New Roman" w:hAnsi="Courier New" w:cs="Courier New"/>
+                                <w:b/>
+                                <w:bCs/>
+                                <w:color w:val="008800"/>
+                                <w:sz w:val="16"/>
+                                <w:szCs w:val="16"/>
+                                <w:lang w:eastAsia="tr-TR"/>
+                              </w:rPr>
+                              <w:t>library IEEE;</w:t>
+                            </w:r>
+                          </w:p>
+                          <w:p>
+                            <w:pPr>
+                              <w:spacing w:after="0"/>
+                              <w:rPr>
+                                <w:rFonts w:ascii="Courier New" w:eastAsia="Times New Roman" w:hAnsi="Courier New" w:cs="Courier New"/>
+                                <w:b/>
+                                <w:bCs/>
+                                <w:color w:val="008800"/>
+                                <w:sz w:val="16"/>
+                                <w:szCs w:val="16"/>
+                                <w:lang w:eastAsia="tr-TR"/>
+                              </w:rPr>
+                            </w:pPr>
+                            <w:r>
+                              <w:rPr>
+                                <w:rFonts w:ascii="Courier New" w:eastAsia="Times New Roman" w:hAnsi="Courier New" w:cs="Courier New"/>
+                                <w:b/>
+                                <w:bCs/>
+                                <w:color w:val="008800"/>
+                                <w:sz w:val="16"/>
+                                <w:szCs w:val="16"/>
+                                <w:lang w:eastAsia="tr-TR"/>
+                              </w:rPr>
+                              <w:t>use IEEE.STD_LOGIC_1164.ALL;</w:t>
+                            </w:r>
+                          </w:p>
+                          <w:p>
+                            <w:pPr>
+                              <w:spacing w:after="0"/>
+                              <w:rPr>
+                                <w:rFonts w:ascii="Courier New" w:eastAsia="Times New Roman" w:hAnsi="Courier New" w:cs="Courier New"/>
+                                <w:b/>
+                                <w:bCs/>
+                                <w:color w:val="008800"/>
+                                <w:sz w:val="16"/>
+                                <w:szCs w:val="16"/>
+                                <w:lang w:eastAsia="tr-TR"/>
+                              </w:rPr>
+                            </w:pPr>
+                          </w:p>
+                          <w:p>
+                            <w:pPr>
+                              <w:spacing w:after="0"/>
+                              <w:rPr>
+                                <w:rFonts w:ascii="Courier New" w:eastAsia="Times New Roman" w:hAnsi="Courier New" w:cs="Courier New"/>
+                                <w:b/>
+                                <w:bCs/>
+                                <w:color w:val="008800"/>
+                                <w:sz w:val="16"/>
+                                <w:szCs w:val="16"/>
+                                <w:lang w:eastAsia="tr-TR"/>
+                              </w:rPr>
+                            </w:pPr>
+                            <w:r>
+                              <w:rPr>
+                                <w:rFonts w:ascii="Courier New" w:eastAsia="Times New Roman" w:hAnsi="Courier New" w:cs="Courier New"/>
+                                <w:b/>
+                                <w:bCs/>
+                                <w:color w:val="008800"/>
+                                <w:sz w:val="16"/>
+                                <w:szCs w:val="16"/>
+                                <w:lang w:eastAsia="tr-TR"/>
+                              </w:rPr>
+                              <w:t>entity shifter is</w:t>
+                            </w:r>
+                          </w:p>
+                          <w:p>
+                            <w:pPr>
+                              <w:spacing w:after="0"/>
+                              <w:rPr>
+                                <w:rFonts w:ascii="Courier New" w:eastAsia="Times New Roman" w:hAnsi="Courier New" w:cs="Courier New"/>
+                                <w:b/>
+                                <w:bCs/>
+                                <w:color w:val="008800"/>
+                                <w:sz w:val="16"/>
+                                <w:szCs w:val="16"/>
+                                <w:lang w:eastAsia="tr-TR"/>
+                              </w:rPr>
+                            </w:pPr>
+                            <w:r>
+                              <w:rPr>
+                                <w:rFonts w:ascii="Courier New" w:eastAsia="Times New Roman" w:hAnsi="Courier New" w:cs="Courier New"/>
+                                <w:b/>
+                                <w:bCs/>
+                                <w:color w:val="008800"/>
+                                <w:sz w:val="16"/>
+                                <w:szCs w:val="16"/>
+                                <w:lang w:eastAsia="tr-TR"/>
+                              </w:rPr>
+                              <w:t xml:space="preserve">    Port ( input : in  STD_LOGIC_VECTOR (3 downto 0);</w:t>
+                            </w:r>
+                          </w:p>
+                          <w:p>
+                            <w:pPr>
+                              <w:spacing w:after="0"/>
+                              <w:rPr>
+                                <w:rFonts w:ascii="Courier New" w:eastAsia="Times New Roman" w:hAnsi="Courier New" w:cs="Courier New"/>
+                                <w:b/>
+                                <w:bCs/>
+                                <w:color w:val="008800"/>
+                                <w:sz w:val="16"/>
+                                <w:szCs w:val="16"/>
+                                <w:lang w:eastAsia="tr-TR"/>
+                              </w:rPr>
+                            </w:pPr>
+                            <w:r>
+                              <w:rPr>
+                                <w:rFonts w:ascii="Courier New" w:eastAsia="Times New Roman" w:hAnsi="Courier New" w:cs="Courier New"/>
+                                <w:b/>
+                                <w:bCs/>
+                                <w:color w:val="008800"/>
+                                <w:sz w:val="16"/>
+                                <w:szCs w:val="16"/>
+                                <w:lang w:eastAsia="tr-TR"/>
+                              </w:rPr>
+                              <w:t xml:space="preserve">           output : out  STD_LOGIC_VECTOR (3 downto 0));</w:t>
+                            </w:r>
+                          </w:p>
+                          <w:p>
+                            <w:pPr>
+                              <w:spacing w:after="0"/>
+                              <w:rPr>
+                                <w:rFonts w:ascii="Courier New" w:eastAsia="Times New Roman" w:hAnsi="Courier New" w:cs="Courier New"/>
+                                <w:b/>
+                                <w:bCs/>
+                                <w:color w:val="008800"/>
+                                <w:sz w:val="16"/>
+                                <w:szCs w:val="16"/>
+                                <w:lang w:eastAsia="tr-TR"/>
+                              </w:rPr>
+                            </w:pPr>
+                            <w:r>
+                              <w:rPr>
+                                <w:rFonts w:ascii="Courier New" w:eastAsia="Times New Roman" w:hAnsi="Courier New" w:cs="Courier New"/>
+                                <w:b/>
+                                <w:bCs/>
+                                <w:color w:val="008800"/>
+                                <w:sz w:val="16"/>
+                                <w:szCs w:val="16"/>
+                                <w:lang w:eastAsia="tr-TR"/>
+                              </w:rPr>
+                              <w:t>end shifter;</w:t>
+                            </w:r>
+                          </w:p>
+                          <w:p>
+                            <w:pPr>
+                              <w:spacing w:after="0"/>
+                              <w:rPr>
+                                <w:rFonts w:ascii="Courier New" w:eastAsia="Times New Roman" w:hAnsi="Courier New" w:cs="Courier New"/>
+                                <w:b/>
+                                <w:bCs/>
+                                <w:color w:val="008800"/>
+                                <w:sz w:val="16"/>
+                                <w:szCs w:val="16"/>
+                                <w:lang w:eastAsia="tr-TR"/>
+                              </w:rPr>
+                            </w:pPr>
+                          </w:p>
+                          <w:p>
+                            <w:pPr>
+                              <w:spacing w:after="0"/>
+                              <w:rPr>
+                                <w:rFonts w:ascii="Courier New" w:eastAsia="Times New Roman" w:hAnsi="Courier New" w:cs="Courier New"/>
+                                <w:b/>
+                                <w:bCs/>
+                                <w:color w:val="008800"/>
+                                <w:sz w:val="16"/>
+                                <w:szCs w:val="16"/>
+                                <w:lang w:eastAsia="tr-TR"/>
+                              </w:rPr>
+                            </w:pPr>
+                            <w:r>
+                              <w:rPr>
+                                <w:rFonts w:ascii="Courier New" w:eastAsia="Times New Roman" w:hAnsi="Courier New" w:cs="Courier New"/>
+                                <w:b/>
+                                <w:bCs/>
+                                <w:color w:val="008800"/>
+                                <w:sz w:val="16"/>
+                                <w:szCs w:val="16"/>
+                                <w:lang w:eastAsia="tr-TR"/>
+                              </w:rPr>
+                              <w:t>architecture Behavioral of shifter is</w:t>
+                            </w:r>
+                          </w:p>
+                          <w:p>
+                            <w:pPr>
+                              <w:spacing w:after="0"/>
+                              <w:rPr>
+                                <w:rFonts w:ascii="Courier New" w:eastAsia="Times New Roman" w:hAnsi="Courier New" w:cs="Courier New"/>
+                                <w:b/>
+                                <w:bCs/>
+                                <w:color w:val="008800"/>
+                                <w:sz w:val="16"/>
+                                <w:szCs w:val="16"/>
+                                <w:lang w:eastAsia="tr-TR"/>
+                              </w:rPr>
+                            </w:pPr>
+                            <w:r>
+                              <w:rPr>
+                                <w:rFonts w:ascii="Courier New" w:eastAsia="Times New Roman" w:hAnsi="Courier New" w:cs="Courier New"/>
+                                <w:b/>
+                                <w:bCs/>
+                                <w:color w:val="008800"/>
+                                <w:sz w:val="16"/>
+                                <w:szCs w:val="16"/>
+                                <w:lang w:eastAsia="tr-TR"/>
+                              </w:rPr>
+                              <w:t>component fullAdder is</w:t>
+                            </w:r>
+                          </w:p>
+                          <w:p>
+                            <w:pPr>
+                              <w:spacing w:after="0"/>
+                              <w:rPr>
+                                <w:rFonts w:ascii="Courier New" w:eastAsia="Times New Roman" w:hAnsi="Courier New" w:cs="Courier New"/>
+                                <w:b/>
+                                <w:bCs/>
+                                <w:color w:val="008800"/>
+                                <w:sz w:val="16"/>
+                                <w:szCs w:val="16"/>
+                                <w:lang w:eastAsia="tr-TR"/>
+                              </w:rPr>
+                            </w:pPr>
+                            <w:r>
+                              <w:rPr>
+                                <w:rFonts w:ascii="Courier New" w:eastAsia="Times New Roman" w:hAnsi="Courier New" w:cs="Courier New"/>
+                                <w:b/>
+                                <w:bCs/>
+                                <w:color w:val="008800"/>
+                                <w:sz w:val="16"/>
+                                <w:szCs w:val="16"/>
+                                <w:lang w:eastAsia="tr-TR"/>
+                              </w:rPr>
+                              <w:t xml:space="preserve">    Port ( in1 : in  STD_LOGIC;</w:t>
+                            </w:r>
+                          </w:p>
+                          <w:p>
+                            <w:pPr>
+                              <w:spacing w:after="0"/>
+                              <w:rPr>
+                                <w:rFonts w:ascii="Courier New" w:eastAsia="Times New Roman" w:hAnsi="Courier New" w:cs="Courier New"/>
+                                <w:b/>
+                                <w:bCs/>
+                                <w:color w:val="008800"/>
+                                <w:sz w:val="16"/>
+                                <w:szCs w:val="16"/>
+                                <w:lang w:eastAsia="tr-TR"/>
+                              </w:rPr>
+                            </w:pPr>
+                            <w:r>
+                              <w:rPr>
+                                <w:rFonts w:ascii="Courier New" w:eastAsia="Times New Roman" w:hAnsi="Courier New" w:cs="Courier New"/>
+                                <w:b/>
+                                <w:bCs/>
+                                <w:color w:val="008800"/>
+                                <w:sz w:val="16"/>
+                                <w:szCs w:val="16"/>
+                                <w:lang w:eastAsia="tr-TR"/>
+                              </w:rPr>
+                              <w:t xml:space="preserve">           in2 : in  STD_LOGIC;</w:t>
+                            </w:r>
+                          </w:p>
+                          <w:p>
+                            <w:pPr>
+                              <w:spacing w:after="0"/>
+                              <w:rPr>
+                                <w:rFonts w:ascii="Courier New" w:eastAsia="Times New Roman" w:hAnsi="Courier New" w:cs="Courier New"/>
+                                <w:b/>
+                                <w:bCs/>
+                                <w:color w:val="008800"/>
+                                <w:sz w:val="16"/>
+                                <w:szCs w:val="16"/>
+                                <w:lang w:eastAsia="tr-TR"/>
+                              </w:rPr>
+                            </w:pPr>
+                            <w:r>
+                              <w:rPr>
+                                <w:rFonts w:ascii="Courier New" w:eastAsia="Times New Roman" w:hAnsi="Courier New" w:cs="Courier New"/>
+                                <w:b/>
+                                <w:bCs/>
+                                <w:color w:val="008800"/>
+                                <w:sz w:val="16"/>
+                                <w:szCs w:val="16"/>
+                                <w:lang w:eastAsia="tr-TR"/>
+                              </w:rPr>
+                              <w:t xml:space="preserve">           cin : in  STD_LOGIC;</w:t>
+                            </w:r>
+                          </w:p>
+                          <w:p>
+                            <w:pPr>
+                              <w:spacing w:after="0"/>
+                              <w:rPr>
+                                <w:rFonts w:ascii="Courier New" w:eastAsia="Times New Roman" w:hAnsi="Courier New" w:cs="Courier New"/>
+                                <w:b/>
+                                <w:bCs/>
+                                <w:color w:val="008800"/>
+                                <w:sz w:val="16"/>
+                                <w:szCs w:val="16"/>
+                                <w:lang w:eastAsia="tr-TR"/>
+                              </w:rPr>
+                            </w:pPr>
+                            <w:r>
+                              <w:rPr>
+                                <w:rFonts w:ascii="Courier New" w:eastAsia="Times New Roman" w:hAnsi="Courier New" w:cs="Courier New"/>
+                                <w:b/>
+                                <w:bCs/>
+                                <w:color w:val="008800"/>
+                                <w:sz w:val="16"/>
+                                <w:szCs w:val="16"/>
+                                <w:lang w:eastAsia="tr-TR"/>
+                              </w:rPr>
+                              <w:t xml:space="preserve">           cout : out  STD_LOGIC;</w:t>
+                            </w:r>
+                          </w:p>
+                          <w:p>
+                            <w:pPr>
+                              <w:spacing w:after="0"/>
+                              <w:rPr>
+                                <w:rFonts w:ascii="Courier New" w:eastAsia="Times New Roman" w:hAnsi="Courier New" w:cs="Courier New"/>
+                                <w:b/>
+                                <w:bCs/>
+                                <w:color w:val="008800"/>
+                                <w:sz w:val="16"/>
+                                <w:szCs w:val="16"/>
+                                <w:lang w:eastAsia="tr-TR"/>
+                              </w:rPr>
+                            </w:pPr>
+                            <w:r>
+                              <w:rPr>
+                                <w:rFonts w:ascii="Courier New" w:eastAsia="Times New Roman" w:hAnsi="Courier New" w:cs="Courier New"/>
+                                <w:b/>
+                                <w:bCs/>
+                                <w:color w:val="008800"/>
+                                <w:sz w:val="16"/>
+                                <w:szCs w:val="16"/>
+                                <w:lang w:eastAsia="tr-TR"/>
+                              </w:rPr>
+                              <w:t xml:space="preserve">           sum : out  STD_LOGIC);</w:t>
+                            </w:r>
+                          </w:p>
+                          <w:p>
+                            <w:pPr>
+                              <w:spacing w:after="0"/>
+                              <w:rPr>
+                                <w:rFonts w:ascii="Courier New" w:eastAsia="Times New Roman" w:hAnsi="Courier New" w:cs="Courier New"/>
+                                <w:b/>
+                                <w:bCs/>
+                                <w:color w:val="008800"/>
+                                <w:sz w:val="16"/>
+                                <w:szCs w:val="16"/>
+                                <w:lang w:eastAsia="tr-TR"/>
+                              </w:rPr>
+                            </w:pPr>
+                            <w:r>
+                              <w:rPr>
+                                <w:rFonts w:ascii="Courier New" w:eastAsia="Times New Roman" w:hAnsi="Courier New" w:cs="Courier New"/>
+                                <w:b/>
+                                <w:bCs/>
+                                <w:color w:val="008800"/>
+                                <w:sz w:val="16"/>
+                                <w:szCs w:val="16"/>
+                                <w:lang w:eastAsia="tr-TR"/>
+                              </w:rPr>
+                              <w:t>end component;</w:t>
+                            </w:r>
+                          </w:p>
+                          <w:p>
+                            <w:pPr>
+                              <w:spacing w:after="0"/>
+                              <w:rPr>
+                                <w:rFonts w:ascii="Courier New" w:eastAsia="Times New Roman" w:hAnsi="Courier New" w:cs="Courier New"/>
+                                <w:b/>
+                                <w:bCs/>
+                                <w:color w:val="008800"/>
+                                <w:sz w:val="16"/>
+                                <w:szCs w:val="16"/>
+                                <w:lang w:eastAsia="tr-TR"/>
+                              </w:rPr>
+                            </w:pPr>
+                            <w:r>
+                              <w:rPr>
+                                <w:rFonts w:ascii="Courier New" w:eastAsia="Times New Roman" w:hAnsi="Courier New" w:cs="Courier New"/>
+                                <w:b/>
+                                <w:bCs/>
+                                <w:color w:val="008800"/>
+                                <w:sz w:val="16"/>
+                                <w:szCs w:val="16"/>
+                                <w:lang w:eastAsia="tr-TR"/>
+                              </w:rPr>
+                              <w:t>signal csgn:std_logic_vector(3 downto 0);</w:t>
+                            </w:r>
+                          </w:p>
+                          <w:p>
+                            <w:pPr>
+                              <w:spacing w:after="0"/>
+                              <w:rPr>
+                                <w:rFonts w:ascii="Courier New" w:eastAsia="Times New Roman" w:hAnsi="Courier New" w:cs="Courier New"/>
+                                <w:b/>
+                                <w:bCs/>
+                                <w:color w:val="008800"/>
+                                <w:sz w:val="16"/>
+                                <w:szCs w:val="16"/>
+                                <w:lang w:eastAsia="tr-TR"/>
+                              </w:rPr>
+                            </w:pPr>
+                            <w:r>
+                              <w:rPr>
+                                <w:rFonts w:ascii="Courier New" w:eastAsia="Times New Roman" w:hAnsi="Courier New" w:cs="Courier New"/>
+                                <w:b/>
+                                <w:bCs/>
+                                <w:color w:val="008800"/>
+                                <w:sz w:val="16"/>
+                                <w:szCs w:val="16"/>
+                                <w:lang w:eastAsia="tr-TR"/>
+                              </w:rPr>
+                              <w:t>signal check:std_logic;</w:t>
+                            </w:r>
+                          </w:p>
+                          <w:p>
+                            <w:pPr>
+                              <w:spacing w:after="0"/>
+                              <w:rPr>
+                                <w:rFonts w:ascii="Courier New" w:eastAsia="Times New Roman" w:hAnsi="Courier New" w:cs="Courier New"/>
+                                <w:b/>
+                                <w:bCs/>
+                                <w:color w:val="008800"/>
+                                <w:sz w:val="16"/>
+                                <w:szCs w:val="16"/>
+                                <w:lang w:eastAsia="tr-TR"/>
+                              </w:rPr>
+                            </w:pPr>
+                          </w:p>
+                          <w:p>
+                            <w:pPr>
+                              <w:spacing w:after="0"/>
+                              <w:rPr>
+                                <w:rFonts w:ascii="Courier New" w:eastAsia="Times New Roman" w:hAnsi="Courier New" w:cs="Courier New"/>
+                                <w:b/>
+                                <w:bCs/>
+                                <w:color w:val="008800"/>
+                                <w:sz w:val="16"/>
+                                <w:szCs w:val="16"/>
+                                <w:lang w:eastAsia="tr-TR"/>
+                              </w:rPr>
+                            </w:pPr>
+                            <w:r>
+                              <w:rPr>
+                                <w:rFonts w:ascii="Courier New" w:eastAsia="Times New Roman" w:hAnsi="Courier New" w:cs="Courier New"/>
+                                <w:b/>
+                                <w:bCs/>
+                                <w:color w:val="008800"/>
+                                <w:sz w:val="16"/>
+                                <w:szCs w:val="16"/>
+                                <w:lang w:eastAsia="tr-TR"/>
+                              </w:rPr>
+                              <w:t>begin</w:t>
+                            </w:r>
+                          </w:p>
+                          <w:p>
+                            <w:pPr>
+                              <w:spacing w:after="0"/>
+                              <w:rPr>
+                                <w:rFonts w:ascii="Courier New" w:eastAsia="Times New Roman" w:hAnsi="Courier New" w:cs="Courier New"/>
+                                <w:b/>
+                                <w:bCs/>
+                                <w:color w:val="008800"/>
+                                <w:sz w:val="16"/>
+                                <w:szCs w:val="16"/>
+                                <w:lang w:eastAsia="tr-TR"/>
+                              </w:rPr>
+                            </w:pPr>
+                            <w:r>
+                              <w:rPr>
+                                <w:rFonts w:ascii="Courier New" w:eastAsia="Times New Roman" w:hAnsi="Courier New" w:cs="Courier New"/>
+                                <w:b/>
+                                <w:bCs/>
+                                <w:color w:val="008800"/>
+                                <w:sz w:val="16"/>
+                                <w:szCs w:val="16"/>
+                                <w:lang w:eastAsia="tr-TR"/>
+                              </w:rPr>
+                              <w:t>check &lt;= (input(3) or (input(2) and input (0)) or (input(2) and input (1)));</w:t>
+                            </w:r>
+                          </w:p>
+                          <w:p>
+                            <w:pPr>
+                              <w:spacing w:after="0"/>
+                              <w:rPr>
+                                <w:sz w:val="18"/>
+                                <w:szCs w:val="18"/>
+                              </w:rPr>
+                            </w:pPr>
+                          </w:p>
+                        </w:txbxContent>
+                      </wps:txbx>
+                      <wps:bodyPr rot="0" vert="horz" wrap="square" lIns="91440" tIns="45720" rIns="91440" bIns="45720" anchor="t" anchorCtr="0">
+                        <a:noAutofit/>
+                      </wps:bodyPr>
+                    </wps:wsp>
+                  </a:graphicData>
+                </a:graphic>
+              </wp:inline>
+            </w:drawing>
+          </mc:Choice>
+          <mc:Fallback>
+            <w:pict>
+              <v:shape w14:anchorId="75433893" id="_x0000_s1051" type="#_x0000_t202" style="width:231pt;height:298.35pt;visibility:visible;mso-wrap-style:square;mso-left-percent:-10001;mso-top-percent:-10001;mso-position-horizontal:absolute;mso-position-horizontal-relative:char;mso-position-vertical:absolute;mso-position-vertical-relative:line;mso-left-percent:-10001;mso-top-percent:-10001;v-text-anchor:top" o:gfxdata="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">
+                <v:textbox>
+                  <w:txbxContent>
+                    <w:p>
+                      <w:pPr>
+                        <w:spacing w:after="0"/>
+                        <w:rPr>
+                          <w:rFonts w:ascii="Courier New" w:eastAsia="Times New Roman" w:hAnsi="Courier New" w:cs="Courier New"/>
+                          <w:b/>
+                          <w:bCs/>
+                          <w:color w:val="008800"/>
+                          <w:sz w:val="16"/>
+                          <w:szCs w:val="16"/>
+                          <w:lang w:eastAsia="tr-TR"/>
+                        </w:rPr>
+                      </w:pPr>
+                      <w:r>
+                        <w:rPr>
+                          <w:rFonts w:ascii="Courier New" w:eastAsia="Times New Roman" w:hAnsi="Courier New" w:cs="Courier New"/>
+                          <w:b/>
+                          <w:bCs/>
+                          <w:color w:val="008800"/>
+                          <w:sz w:val="16"/>
+                          <w:szCs w:val="16"/>
+                          <w:lang w:eastAsia="tr-TR"/>
+                        </w:rPr>
+                        <w:t>library IEEE;</w:t>
+                      </w:r>
+                    </w:p>
+                    <w:p>
+                      <w:pPr>
+                        <w:spacing w:after="0"/>
+                        <w:rPr>
+                          <w:rFonts w:ascii="Courier New" w:eastAsia="Times New Roman" w:hAnsi="Courier New" w:cs="Courier New"/>
+                          <w:b/>
+                          <w:bCs/>
+                          <w:color w:val="008800"/>
+                          <w:sz w:val="16"/>
+                          <w:szCs w:val="16"/>
+                          <w:lang w:eastAsia="tr-TR"/>
+                        </w:rPr>
+                      </w:pPr>
+                      <w:r>
+                        <w:rPr>
+                          <w:rFonts w:ascii="Courier New" w:eastAsia="Times New Roman" w:hAnsi="Courier New" w:cs="Courier New"/>
+                          <w:b/>
+                          <w:bCs/>
+                          <w:color w:val="008800"/>
+                          <w:sz w:val="16"/>
+                          <w:szCs w:val="16"/>
+                          <w:lang w:eastAsia="tr-TR"/>
+                        </w:rPr>
+                        <w:t>use IEEE.STD_LOGIC_1164.ALL;</w:t>
+                      </w:r>
+                    </w:p>
+                    <w:p>
+                      <w:pPr>
+                        <w:spacing w:after="0"/>
+                        <w:rPr>
+                          <w:rFonts w:ascii="Courier New" w:eastAsia="Times New Roman" w:hAnsi="Courier New" w:cs="Courier New"/>
+                          <w:b/>
+                          <w:bCs/>
+                          <w:color w:val="008800"/>
+                          <w:sz w:val="16"/>
+                          <w:szCs w:val="16"/>
+                          <w:lang w:eastAsia="tr-TR"/>
+                        </w:rPr>
+                      </w:pPr>
+                    </w:p>
+                    <w:p>
+                      <w:pPr>
+                        <w:spacing w:after="0"/>
+                        <w:rPr>
+                          <w:rFonts w:ascii="Courier New" w:eastAsia="Times New Roman" w:hAnsi="Courier New" w:cs="Courier New"/>
+                          <w:b/>
+                          <w:bCs/>
+                          <w:color w:val="008800"/>
+                          <w:sz w:val="16"/>
+                          <w:szCs w:val="16"/>
+                          <w:lang w:eastAsia="tr-TR"/>
+                        </w:rPr>
+                      </w:pPr>
+                      <w:r>
+                        <w:rPr>
+                          <w:rFonts w:ascii="Courier New" w:eastAsia="Times New Roman" w:hAnsi="Courier New" w:cs="Courier New"/>
+                          <w:b/>
+                          <w:bCs/>
+                          <w:color w:val="008800"/>
+                          <w:sz w:val="16"/>
+                          <w:szCs w:val="16"/>
+                          <w:lang w:eastAsia="tr-TR"/>
+                        </w:rPr>
+                        <w:t>entity shifter is</w:t>
+                      </w:r>
+                    </w:p>
+                    <w:p>
+                      <w:pPr>
+                        <w:spacing w:after="0"/>
+                        <w:rPr>
+                          <w:rFonts w:ascii="Courier New" w:eastAsia="Times New Roman" w:hAnsi="Courier New" w:cs="Courier New"/>
+                          <w:b/>
+                          <w:bCs/>
+                          <w:color w:val="008800"/>
+                          <w:sz w:val="16"/>
+                          <w:szCs w:val="16"/>
+                          <w:lang w:eastAsia="tr-TR"/>
+                        </w:rPr>
+                      </w:pPr>
+                      <w:r>
+                        <w:rPr>
+                          <w:rFonts w:ascii="Courier New" w:eastAsia="Times New Roman" w:hAnsi="Courier New" w:cs="Courier New"/>
+                          <w:b/>
+                          <w:bCs/>
+                          <w:color w:val="008800"/>
+                          <w:sz w:val="16"/>
+                          <w:szCs w:val="16"/>
+                          <w:lang w:eastAsia="tr-TR"/>
+                        </w:rPr>
+                        <w:t xml:space="preserve">    Port ( input : in  STD_LOGIC_VECTOR (3 downto 0);</w:t>
+                      </w:r>
+                    </w:p>
+                    <w:p>
+                      <w:pPr>
+                        <w:spacing w:after="0"/>
+                        <w:rPr>
+                          <w:rFonts w:ascii="Courier New" w:eastAsia="Times New Roman" w:hAnsi="Courier New" w:cs="Courier New"/>
+                          <w:b/>
+                          <w:bCs/>
+                          <w:color w:val="008800"/>
+                          <w:sz w:val="16"/>
+                          <w:szCs w:val="16"/>
+                          <w:lang w:eastAsia="tr-TR"/>
+                        </w:rPr>
+                      </w:pPr>
+                      <w:r>
+                        <w:rPr>
+                          <w:rFonts w:ascii="Courier New" w:eastAsia="Times New Roman" w:hAnsi="Courier New" w:cs="Courier New"/>
+                          <w:b/>
+                          <w:bCs/>
+                          <w:color w:val="008800"/>
+                          <w:sz w:val="16"/>
+                          <w:szCs w:val="16"/>
+                          <w:lang w:eastAsia="tr-TR"/>
+                        </w:rPr>
+                        <w:t xml:space="preserve">           output : out  STD_LOGIC_VECTOR (3 downto 0));</w:t>
+                      </w:r>
+                    </w:p>
+                    <w:p>
+                      <w:pPr>
+                        <w:spacing w:after="0"/>
+                        <w:rPr>
+                          <w:rFonts w:ascii="Courier New" w:eastAsia="Times New Roman" w:hAnsi="Courier New" w:cs="Courier New"/>
+                          <w:b/>
+                          <w:bCs/>
+                          <w:color w:val="008800"/>
+                          <w:sz w:val="16"/>
+                          <w:szCs w:val="16"/>
+                          <w:lang w:eastAsia="tr-TR"/>
+                        </w:rPr>
+                      </w:pPr>
+                      <w:r>
+                        <w:rPr>
+                          <w:rFonts w:ascii="Courier New" w:eastAsia="Times New Roman" w:hAnsi="Courier New" w:cs="Courier New"/>
+                          <w:b/>
+                          <w:bCs/>
+                          <w:color w:val="008800"/>
+                          <w:sz w:val="16"/>
+                          <w:szCs w:val="16"/>
+                          <w:lang w:eastAsia="tr-TR"/>
+                        </w:rPr>
+                        <w:t>end shifter;</w:t>
+                      </w:r>
+                    </w:p>
+                    <w:p>
+                      <w:pPr>
+                        <w:spacing w:after="0"/>
+                        <w:rPr>
+                          <w:rFonts w:ascii="Courier New" w:eastAsia="Times New Roman" w:hAnsi="Courier New" w:cs="Courier New"/>
+                          <w:b/>
+                          <w:bCs/>
+                          <w:color w:val="008800"/>
+                          <w:sz w:val="16"/>
+                          <w:szCs w:val="16"/>
+                          <w:lang w:eastAsia="tr-TR"/>
+                        </w:rPr>
+                      </w:pPr>
+                    </w:p>
+                    <w:p>
+                      <w:pPr>
+                        <w:spacing w:after="0"/>
+                        <w:rPr>
+                          <w:rFonts w:ascii="Courier New" w:eastAsia="Times New Roman" w:hAnsi="Courier New" w:cs="Courier New"/>
+                          <w:b/>
+                          <w:bCs/>
+                          <w:color w:val="008800"/>
+                          <w:sz w:val="16"/>
+                          <w:szCs w:val="16"/>
+                          <w:lang w:eastAsia="tr-TR"/>
+                        </w:rPr>
+                      </w:pPr>
+                      <w:r>
+                        <w:rPr>
+                          <w:rFonts w:ascii="Courier New" w:eastAsia="Times New Roman" w:hAnsi="Courier New" w:cs="Courier New"/>
+                          <w:b/>
+                          <w:bCs/>
+                          <w:color w:val="008800"/>
+                          <w:sz w:val="16"/>
+                          <w:szCs w:val="16"/>
+                          <w:lang w:eastAsia="tr-TR"/>
+                        </w:rPr>
+                        <w:t>architecture Behavioral of shifter is</w:t>
+                      </w:r>
+                    </w:p>
+                    <w:p>
+                      <w:pPr>
+                        <w:spacing w:after="0"/>
+                        <w:rPr>
+                          <w:rFonts w:ascii="Courier New" w:eastAsia="Times New Roman" w:hAnsi="Courier New" w:cs="Courier New"/>
+                          <w:b/>
+                          <w:bCs/>
+                          <w:color w:val="008800"/>
+                          <w:sz w:val="16"/>
+                          <w:szCs w:val="16"/>
+                          <w:lang w:eastAsia="tr-TR"/>
+                        </w:rPr>
+                      </w:pPr>
+                      <w:r>
+                        <w:rPr>
+                          <w:rFonts w:ascii="Courier New" w:eastAsia="Times New Roman" w:hAnsi="Courier New" w:cs="Courier New"/>
+                          <w:b/>
+                          <w:bCs/>
+                          <w:color w:val="008800"/>
+                          <w:sz w:val="16"/>
+                          <w:szCs w:val="16"/>
+                          <w:lang w:eastAsia="tr-TR"/>
+                        </w:rPr>
+                        <w:t>component fullAdder is</w:t>
+                      </w:r>
+                    </w:p>
+                    <w:p>
+                      <w:pPr>
+                        <w:spacing w:after="0"/>
+                        <w:rPr>
+                          <w:rFonts w:ascii="Courier New" w:eastAsia="Times New Roman" w:hAnsi="Courier New" w:cs="Courier New"/>
+                          <w:b/>
+                          <w:bCs/>
+                          <w:color w:val="008800"/>
+                          <w:sz w:val="16"/>
+                          <w:szCs w:val="16"/>
+                          <w:lang w:eastAsia="tr-TR"/>
+                        </w:rPr>
+                      </w:pPr>
+                      <w:r>
+                        <w:rPr>
+                          <w:rFonts w:ascii="Courier New" w:eastAsia="Times New Roman" w:hAnsi="Courier New" w:cs="Courier New"/>
+                          <w:b/>
+                          <w:bCs/>
+                          <w:color w:val="008800"/>
+                          <w:sz w:val="16"/>
+                          <w:szCs w:val="16"/>
+                          <w:lang w:eastAsia="tr-TR"/>
+                        </w:rPr>
+                        <w:t xml:space="preserve">    Port ( in1 : in  STD_LOGIC;</w:t>
+                      </w:r>
+                    </w:p>
+                    <w:p>
+                      <w:pPr>
+                        <w:spacing w:after="0"/>
+                        <w:rPr>
+                          <w:rFonts w:ascii="Courier New" w:eastAsia="Times New Roman" w:hAnsi="Courier New" w:cs="Courier New"/>
+                          <w:b/>
+                          <w:bCs/>
+                          <w:color w:val="008800"/>
+                          <w:sz w:val="16"/>
+                          <w:szCs w:val="16"/>
+                          <w:lang w:eastAsia="tr-TR"/>
+                        </w:rPr>
+                      </w:pPr>
+                      <w:r>
+                        <w:rPr>
+                          <w:rFonts w:ascii="Courier New" w:eastAsia="Times New Roman" w:hAnsi="Courier New" w:cs="Courier New"/>
+                          <w:b/>
+                          <w:bCs/>
+                          <w:color w:val="008800"/>
+                          <w:sz w:val="16"/>
+                          <w:szCs w:val="16"/>
+                          <w:lang w:eastAsia="tr-TR"/>
+                        </w:rPr>
+                        <w:t xml:space="preserve">           in2 : in  STD_LOGIC;</w:t>
+                      </w:r>
+                    </w:p>
+                    <w:p>
+                      <w:pPr>
+                        <w:spacing w:after="0"/>
+                        <w:rPr>
+                          <w:rFonts w:ascii="Courier New" w:eastAsia="Times New Roman" w:hAnsi="Courier New" w:cs="Courier New"/>
+                          <w:b/>
+                          <w:bCs/>
+                          <w:color w:val="008800"/>
+                          <w:sz w:val="16"/>
+                          <w:szCs w:val="16"/>
+                          <w:lang w:eastAsia="tr-TR"/>
+                        </w:rPr>
+                      </w:pPr>
+                      <w:r>
+                        <w:rPr>
+                          <w:rFonts w:ascii="Courier New" w:eastAsia="Times New Roman" w:hAnsi="Courier New" w:cs="Courier New"/>
+                          <w:b/>
+                          <w:bCs/>
+                          <w:color w:val="008800"/>
+                          <w:sz w:val="16"/>
+                          <w:szCs w:val="16"/>
+                          <w:lang w:eastAsia="tr-TR"/>
+                        </w:rPr>
+                        <w:t xml:space="preserve">           cin : in  STD_LOGIC;</w:t>
+                      </w:r>
+                    </w:p>
+                    <w:p>
+                      <w:pPr>
+                        <w:spacing w:after="0"/>
+                        <w:rPr>
+                          <w:rFonts w:ascii="Courier New" w:eastAsia="Times New Roman" w:hAnsi="Courier New" w:cs="Courier New"/>
+                          <w:b/>
+                          <w:bCs/>
+                          <w:color w:val="008800"/>
+                          <w:sz w:val="16"/>
+                          <w:szCs w:val="16"/>
+                          <w:lang w:eastAsia="tr-TR"/>
+                        </w:rPr>
+                      </w:pPr>
+                      <w:r>
+                        <w:rPr>
+                          <w:rFonts w:ascii="Courier New" w:eastAsia="Times New Roman" w:hAnsi="Courier New" w:cs="Courier New"/>
+                          <w:b/>
+                          <w:bCs/>
+                          <w:color w:val="008800"/>
+                          <w:sz w:val="16"/>
+                          <w:szCs w:val="16"/>
+                          <w:lang w:eastAsia="tr-TR"/>
+                        </w:rPr>
+                        <w:t xml:space="preserve">           cout : out  STD_LOGIC;</w:t>
+                      </w:r>
+                    </w:p>
+                    <w:p>
+                      <w:pPr>
+                        <w:spacing w:after="0"/>
+                        <w:rPr>
+                          <w:rFonts w:ascii="Courier New" w:eastAsia="Times New Roman" w:hAnsi="Courier New" w:cs="Courier New"/>
+                          <w:b/>
+                          <w:bCs/>
+                          <w:color w:val="008800"/>
+                          <w:sz w:val="16"/>
+                          <w:szCs w:val="16"/>
+                          <w:lang w:eastAsia="tr-TR"/>
+                        </w:rPr>
+                      </w:pPr>
+                      <w:r>
+                        <w:rPr>
+                          <w:rFonts w:ascii="Courier New" w:eastAsia="Times New Roman" w:hAnsi="Courier New" w:cs="Courier New"/>
+                          <w:b/>
+                          <w:bCs/>
+                          <w:color w:val="008800"/>
+                          <w:sz w:val="16"/>
+                          <w:szCs w:val="16"/>
+                          <w:lang w:eastAsia="tr-TR"/>
+                        </w:rPr>
+                        <w:t xml:space="preserve">           sum : out  STD_LOGIC);</w:t>
+                      </w:r>
+                    </w:p>
+                    <w:p>
+                      <w:pPr>
+                        <w:spacing w:after="0"/>
+                        <w:rPr>
+                          <w:rFonts w:ascii="Courier New" w:eastAsia="Times New Roman" w:hAnsi="Courier New" w:cs="Courier New"/>
+                          <w:b/>
+                          <w:bCs/>
+                          <w:color w:val="008800"/>
+                          <w:sz w:val="16"/>
+                          <w:szCs w:val="16"/>
+                          <w:lang w:eastAsia="tr-TR"/>
+                        </w:rPr>
+                      </w:pPr>
+                      <w:r>
+                        <w:rPr>
+                          <w:rFonts w:ascii="Courier New" w:eastAsia="Times New Roman" w:hAnsi="Courier New" w:cs="Courier New"/>
+                          <w:b/>
+                          <w:bCs/>
+                          <w:color w:val="008800"/>
+                          <w:sz w:val="16"/>
+                          <w:szCs w:val="16"/>
+                          <w:lang w:eastAsia="tr-TR"/>
+                        </w:rPr>
+                        <w:t>end component;</w:t>
+                      </w:r>
+                    </w:p>
+                    <w:p>
+                      <w:pPr>
+                        <w:spacing w:after="0"/>
+                        <w:rPr>
+                          <w:rFonts w:ascii="Courier New" w:eastAsia="Times New Roman" w:hAnsi="Courier New" w:cs="Courier New"/>
+                          <w:b/>
+                          <w:bCs/>
+                          <w:color w:val="008800"/>
+                          <w:sz w:val="16"/>
+                          <w:szCs w:val="16"/>
+                          <w:lang w:eastAsia="tr-TR"/>
+                        </w:rPr>
+                      </w:pPr>
+                      <w:r>
+                        <w:rPr>
+                          <w:rFonts w:ascii="Courier New" w:eastAsia="Times New Roman" w:hAnsi="Courier New" w:cs="Courier New"/>
+                          <w:b/>
+                          <w:bCs/>
+                          <w:color w:val="008800"/>
+                          <w:sz w:val="16"/>
+                          <w:szCs w:val="16"/>
+                          <w:lang w:eastAsia="tr-TR"/>
+                        </w:rPr>
+                        <w:t>signal csgn:std_logic_vector(3 downto 0);</w:t>
+                      </w:r>
+                    </w:p>
+                    <w:p>
+                      <w:pPr>
+                        <w:spacing w:after="0"/>
+                        <w:rPr>
+                          <w:rFonts w:ascii="Courier New" w:eastAsia="Times New Roman" w:hAnsi="Courier New" w:cs="Courier New"/>
+                          <w:b/>
+                          <w:bCs/>
+                          <w:color w:val="008800"/>
+                          <w:sz w:val="16"/>
+                          <w:szCs w:val="16"/>
+                          <w:lang w:eastAsia="tr-TR"/>
+                        </w:rPr>
+                      </w:pPr>
+                      <w:r>
+                        <w:rPr>
+                          <w:rFonts w:ascii="Courier New" w:eastAsia="Times New Roman" w:hAnsi="Courier New" w:cs="Courier New"/>
+                          <w:b/>
+                          <w:bCs/>
+                          <w:color w:val="008800"/>
+                          <w:sz w:val="16"/>
+                          <w:szCs w:val="16"/>
+                          <w:lang w:eastAsia="tr-TR"/>
+                        </w:rPr>
+                        <w:t>signal check:std_logic;</w:t>
+                      </w:r>
+                    </w:p>
+                    <w:p>
+                      <w:pPr>
+                        <w:spacing w:after="0"/>
+                        <w:rPr>
+                          <w:rFonts w:ascii="Courier New" w:eastAsia="Times New Roman" w:hAnsi="Courier New" w:cs="Courier New"/>
+                          <w:b/>
+                          <w:bCs/>
+                          <w:color w:val="008800"/>
+                          <w:sz w:val="16"/>
+                          <w:szCs w:val="16"/>
+                          <w:lang w:eastAsia="tr-TR"/>
+                        </w:rPr>
+                      </w:pPr>
+                    </w:p>
+                    <w:p>
+                      <w:pPr>
+                        <w:spacing w:after="0"/>
+                        <w:rPr>
+                          <w:rFonts w:ascii="Courier New" w:eastAsia="Times New Roman" w:hAnsi="Courier New" w:cs="Courier New"/>
+                          <w:b/>
+                          <w:bCs/>
+                          <w:color w:val="008800"/>
+                          <w:sz w:val="16"/>
+                          <w:szCs w:val="16"/>
+                          <w:lang w:eastAsia="tr-TR"/>
+                        </w:rPr>
+                      </w:pPr>
+                      <w:r>
+                        <w:rPr>
+                          <w:rFonts w:ascii="Courier New" w:eastAsia="Times New Roman" w:hAnsi="Courier New" w:cs="Courier New"/>
+                          <w:b/>
+                          <w:bCs/>
+                          <w:color w:val="008800"/>
+                          <w:sz w:val="16"/>
+                          <w:szCs w:val="16"/>
+                          <w:lang w:eastAsia="tr-TR"/>
+                        </w:rPr>
+                        <w:t>begin</w:t>
+                      </w:r>
+                    </w:p>
+                    <w:p>
+                      <w:pPr>
+                        <w:spacing w:after="0"/>
+                        <w:rPr>
+                          <w:rFonts w:ascii="Courier New" w:eastAsia="Times New Roman" w:hAnsi="Courier New" w:cs="Courier New"/>
+                          <w:b/>
+                          <w:bCs/>
+                          <w:color w:val="008800"/>
+                          <w:sz w:val="16"/>
+                          <w:szCs w:val="16"/>
+                          <w:lang w:eastAsia="tr-TR"/>
+                        </w:rPr>
+                      </w:pPr>
+                      <w:r>
+                        <w:rPr>
+                          <w:rFonts w:ascii="Courier New" w:eastAsia="Times New Roman" w:hAnsi="Courier New" w:cs="Courier New"/>
+                          <w:b/>
+                          <w:bCs/>
+                          <w:color w:val="008800"/>
+                          <w:sz w:val="16"/>
+                          <w:szCs w:val="16"/>
+                          <w:lang w:eastAsia="tr-TR"/>
+                        </w:rPr>
+                        <w:t>check &lt;= (input(3) or (input(2) and input (0)) or (input(2) and input (1)));</w:t>
+                      </w:r>
+                    </w:p>
+                    <w:p>
+                      <w:pPr>
+                        <w:spacing w:after="0"/>
+                        <w:rPr>
+                          <w:sz w:val="18"/>
+                          <w:szCs w:val="18"/>
+                        </w:rPr>
+                      </w:pPr>
+                    </w:p>
+                  </w:txbxContent>
+                </v:textbox>
+                <w10:anchorlock/>
+              </v:shape>
+            </w:pict>
+          </mc:Fallback>
+        </mc:AlternateContent>
+      </w:r>
+      <w:r>
+        <w:rPr>
+          <w:rFonts w:ascii="TimesNewRomanPS-BoldMT" w:hAnsi="TimesNewRomanPS-BoldMT" w:cs="TimesNewRomanPS-BoldMT"/>
+          <w:b/>
+          <w:bCs/>
+          <w:sz w:val="24"/>
+          <w:szCs w:val="24"/>
+        </w:rPr>
+        <w:t xml:space="preserve"> </w:t>
+      </w:r>
+      <w:r>
+        <w:rPr>
+          <w:rStyle w:val="Strong"/>
+          <w:noProof/>
+          <w:lang w:eastAsia="tr-TR"/>
+        </w:rPr>
+        <mc:AlternateContent>
+          <mc:Choice Requires="wps">
+            <w:drawing>
+              <wp:inline distT="0" distB="0" distL="0" distR="0" wp14:anchorId="21A24AAE" wp14:editId="02CD021A">
+                <wp:extent cx="2819400" cy="3796589"/>
+                <wp:effectExtent l="0" t="0" r="19050" b="13970"/>
+                <wp:docPr id="17" name="Text Box 2"/>
+                <wp:cNvGraphicFramePr>
+                  <a:graphicFrameLocks xmlns:a="http://schemas.openxmlformats.org/drawingml/2006/main"/>
+                </wp:cNvGraphicFramePr>
+                <a:graphic xmlns:a="http://schemas.openxmlformats.org/drawingml/2006/main">
+                  <a:graphicData uri="http://schemas.microsoft.com/office/word/2010/wordprocessingShape">
+                    <wps:wsp>
+                      <wps:cNvSpPr txBox="1">
+                        <a:spLocks noChangeArrowheads="1"/>
+                      </wps:cNvSpPr>
+                      <wps:spPr bwMode="auto">
+                        <a:xfrm>
+                          <a:off x="0" y="0"/>
+                          <a:ext cx="2819400" cy="3796589"/>
+                        </a:xfrm>
+                        <a:prstGeom prst="rect">
+                          <a:avLst/>
+                        </a:prstGeom>
+                        <a:solidFill>
+                          <a:srgbClr val="FFFFFF"/>
+                        </a:solidFill>
+                        <a:ln w="9525">
+                          <a:solidFill>
+                            <a:srgbClr val="000000"/>
+                          </a:solidFill>
+                          <a:miter lim="800000"/>
+                          <a:headEnd/>
+                          <a:tailEnd/>
+                        </a:ln>
+                      </wps:spPr>
+                      <wps:txbx>
+                        <w:txbxContent>
+                          <w:p>
+                            <w:pPr>
+                              <w:spacing w:after="0"/>
+                              <w:rPr>
+                                <w:rFonts w:ascii="Courier New" w:eastAsia="Times New Roman" w:hAnsi="Courier New" w:cs="Courier New"/>
+                                <w:b/>
+                                <w:bCs/>
+                                <w:color w:val="008800"/>
+                                <w:sz w:val="16"/>
+                                <w:szCs w:val="16"/>
+                                <w:lang w:eastAsia="tr-TR"/>
+                              </w:rPr>
+                            </w:pPr>
+                            <w:r>
+                              <w:rPr>
+                                <w:rFonts w:ascii="Courier New" w:eastAsia="Times New Roman" w:hAnsi="Courier New" w:cs="Courier New"/>
+                                <w:b/>
+                                <w:bCs/>
+                                <w:color w:val="008800"/>
+                                <w:sz w:val="16"/>
+                                <w:szCs w:val="16"/>
+                                <w:lang w:eastAsia="tr-TR"/>
+                              </w:rPr>
+                              <w:tab/>
+                            </w:r>
+                            <w:r>
+                              <w:rPr>
+                                <w:rFonts w:ascii="Courier New" w:eastAsia="Times New Roman" w:hAnsi="Courier New" w:cs="Courier New"/>
+                                <w:b/>
+                                <w:bCs/>
+                                <w:color w:val="008800"/>
+                                <w:sz w:val="16"/>
+                                <w:szCs w:val="16"/>
+                                <w:lang w:eastAsia="tr-TR"/>
+                              </w:rPr>
+                              <w:t>fullAdder1:fullAdder port map(</w:t>
+                            </w:r>
+                            <w:r>
+                              <w:rPr>
+                                <w:rFonts w:ascii="Courier New" w:eastAsia="Times New Roman" w:hAnsi="Courier New" w:cs="Courier New"/>
+                                <w:b/>
+                                <w:bCs/>
+                                <w:color w:val="008800"/>
+                                <w:sz w:val="16"/>
+                                <w:szCs w:val="16"/>
+                                <w:lang w:eastAsia="tr-TR"/>
+                              </w:rPr>
+                              <w:tab/>
+                            </w:r>
+                            <w:r>
+                              <w:rPr>
+                                <w:rFonts w:ascii="Courier New" w:eastAsia="Times New Roman" w:hAnsi="Courier New" w:cs="Courier New"/>
+                                <w:b/>
+                                <w:bCs/>
+                                <w:color w:val="008800"/>
+                                <w:sz w:val="16"/>
+                                <w:szCs w:val="16"/>
+                                <w:lang w:eastAsia="tr-TR"/>
+                              </w:rPr>
+                              <w:t>input(3),</w:t>
+                            </w:r>
+                          </w:p>
+                          <w:p>
+                            <w:pPr>
+                              <w:spacing w:after="0"/>
+                              <w:ind w:left="708"/>
+                              <w:rPr>
+                                <w:rFonts w:ascii="Courier New" w:eastAsia="Times New Roman" w:hAnsi="Courier New" w:cs="Courier New"/>
+                                <w:b/>
+                                <w:bCs/>
+                                <w:color w:val="008800"/>
+                                <w:sz w:val="16"/>
+                                <w:szCs w:val="16"/>
+                                <w:lang w:eastAsia="tr-TR"/>
+                              </w:rPr>
+                            </w:pPr>
+                            <w:r>
+                              <w:rPr>
+                                <w:rFonts w:ascii="Courier New" w:eastAsia="Times New Roman" w:hAnsi="Courier New" w:cs="Courier New"/>
+                                <w:b/>
+                                <w:bCs/>
+                                <w:color w:val="008800"/>
+                                <w:sz w:val="16"/>
+                                <w:szCs w:val="16"/>
+                                <w:lang w:eastAsia="tr-TR"/>
+                              </w:rPr>
+                              <w:t>'0',</w:t>
+                            </w:r>
+                          </w:p>
+                          <w:p>
+                            <w:pPr>
+                              <w:spacing w:after="0"/>
+                              <w:ind w:left="708"/>
+                              <w:rPr>
+                                <w:rFonts w:ascii="Courier New" w:eastAsia="Times New Roman" w:hAnsi="Courier New" w:cs="Courier New"/>
+                                <w:b/>
+                                <w:bCs/>
+                                <w:color w:val="008800"/>
+                                <w:sz w:val="16"/>
+                                <w:szCs w:val="16"/>
+                                <w:lang w:eastAsia="tr-TR"/>
+                              </w:rPr>
+                            </w:pPr>
+                            <w:r>
+                              <w:rPr>
+                                <w:rFonts w:ascii="Courier New" w:eastAsia="Times New Roman" w:hAnsi="Courier New" w:cs="Courier New"/>
+                                <w:b/>
+                                <w:bCs/>
+                                <w:color w:val="008800"/>
+                                <w:sz w:val="16"/>
+                                <w:szCs w:val="16"/>
+                                <w:lang w:eastAsia="tr-TR"/>
+                              </w:rPr>
+                              <w:t>csgn(2),</w:t>
+                            </w:r>
+                          </w:p>
+                          <w:p>
+                            <w:pPr>
+                              <w:spacing w:after="0"/>
+                              <w:ind w:left="708"/>
+                              <w:rPr>
+                                <w:rFonts w:ascii="Courier New" w:eastAsia="Times New Roman" w:hAnsi="Courier New" w:cs="Courier New"/>
+                                <w:b/>
+                                <w:bCs/>
+                                <w:color w:val="008800"/>
+                                <w:sz w:val="16"/>
+                                <w:szCs w:val="16"/>
+                                <w:lang w:eastAsia="tr-TR"/>
+                              </w:rPr>
+                            </w:pPr>
+                            <w:r>
+                              <w:rPr>
+                                <w:rFonts w:ascii="Courier New" w:eastAsia="Times New Roman" w:hAnsi="Courier New" w:cs="Courier New"/>
+                                <w:b/>
+                                <w:bCs/>
+                                <w:color w:val="008800"/>
+                                <w:sz w:val="16"/>
+                                <w:szCs w:val="16"/>
+                                <w:lang w:eastAsia="tr-TR"/>
+                              </w:rPr>
+                              <w:t>csgn(3),</w:t>
+                            </w:r>
+                          </w:p>
+                          <w:p>
+                            <w:pPr>
+                              <w:spacing w:after="0"/>
+                              <w:ind w:left="708"/>
+                              <w:rPr>
+                                <w:rFonts w:ascii="Courier New" w:eastAsia="Times New Roman" w:hAnsi="Courier New" w:cs="Courier New"/>
+                                <w:b/>
+                                <w:bCs/>
+                                <w:color w:val="008800"/>
+                                <w:sz w:val="16"/>
+                                <w:szCs w:val="16"/>
+                                <w:lang w:eastAsia="tr-TR"/>
+                              </w:rPr>
+                            </w:pPr>
+                            <w:r>
+                              <w:rPr>
+                                <w:rFonts w:ascii="Courier New" w:eastAsia="Times New Roman" w:hAnsi="Courier New" w:cs="Courier New"/>
+                                <w:b/>
+                                <w:bCs/>
+                                <w:color w:val="008800"/>
+                                <w:sz w:val="16"/>
+                                <w:szCs w:val="16"/>
+                                <w:lang w:eastAsia="tr-TR"/>
+                              </w:rPr>
+                              <w:t>output(3));</w:t>
+                            </w:r>
+                          </w:p>
+                          <w:p>
+                            <w:pPr>
+                              <w:spacing w:after="0"/>
+                              <w:rPr>
+                                <w:rFonts w:ascii="Courier New" w:eastAsia="Times New Roman" w:hAnsi="Courier New" w:cs="Courier New"/>
+                                <w:b/>
+                                <w:bCs/>
+                                <w:color w:val="008800"/>
+                                <w:sz w:val="16"/>
+                                <w:szCs w:val="16"/>
+                                <w:lang w:eastAsia="tr-TR"/>
+                              </w:rPr>
+                            </w:pPr>
+                            <w:r>
+                              <w:rPr>
+                                <w:rFonts w:ascii="Courier New" w:eastAsia="Times New Roman" w:hAnsi="Courier New" w:cs="Courier New"/>
+                                <w:b/>
+                                <w:bCs/>
+                                <w:color w:val="008800"/>
+                                <w:sz w:val="16"/>
+                                <w:szCs w:val="16"/>
+                                <w:lang w:eastAsia="tr-TR"/>
+                              </w:rPr>
+                              <w:tab/>
+                            </w:r>
+                          </w:p>
+                          <w:p>
+                            <w:pPr>
+                              <w:spacing w:after="0"/>
+                              <w:rPr>
+                                <w:rFonts w:ascii="Courier New" w:eastAsia="Times New Roman" w:hAnsi="Courier New" w:cs="Courier New"/>
+                                <w:b/>
+                                <w:bCs/>
+                                <w:color w:val="008800"/>
+                                <w:sz w:val="16"/>
+                                <w:szCs w:val="16"/>
+                                <w:lang w:eastAsia="tr-TR"/>
+                              </w:rPr>
+                            </w:pPr>
+                            <w:r>
+                              <w:rPr>
+                                <w:rFonts w:ascii="Courier New" w:eastAsia="Times New Roman" w:hAnsi="Courier New" w:cs="Courier New"/>
+                                <w:b/>
+                                <w:bCs/>
+                                <w:color w:val="008800"/>
+                                <w:sz w:val="16"/>
+                                <w:szCs w:val="16"/>
+                                <w:lang w:eastAsia="tr-TR"/>
+                              </w:rPr>
+                              <w:tab/>
+                              <w:t>fullAdder2:fullAdder port map(</w:t>
+                            </w:r>
+                            <w:r>
+                              <w:rPr>
+                                <w:rFonts w:ascii="Courier New" w:eastAsia="Times New Roman" w:hAnsi="Courier New" w:cs="Courier New"/>
+                                <w:b/>
+                                <w:bCs/>
+                                <w:color w:val="008800"/>
+                                <w:sz w:val="16"/>
+                                <w:szCs w:val="16"/>
+                                <w:lang w:eastAsia="tr-TR"/>
+                              </w:rPr>
+                              <w:tab/>
+                            </w:r>
+                            <w:r>
+                              <w:rPr>
+                                <w:rFonts w:ascii="Courier New" w:eastAsia="Times New Roman" w:hAnsi="Courier New" w:cs="Courier New"/>
+                                <w:b/>
+                                <w:bCs/>
+                                <w:color w:val="008800"/>
+                                <w:sz w:val="16"/>
+                                <w:szCs w:val="16"/>
+                                <w:lang w:eastAsia="tr-TR"/>
+                              </w:rPr>
+                              <w:t>input(2),</w:t>
+                            </w:r>
+                          </w:p>
+                          <w:p>
+                            <w:pPr>
+                              <w:spacing w:after="0"/>
+                              <w:ind w:left="708"/>
+                              <w:rPr>
+                                <w:rFonts w:ascii="Courier New" w:eastAsia="Times New Roman" w:hAnsi="Courier New" w:cs="Courier New"/>
+                                <w:b/>
+                                <w:bCs/>
+                                <w:color w:val="008800"/>
+                                <w:sz w:val="16"/>
+                                <w:szCs w:val="16"/>
+                                <w:lang w:eastAsia="tr-TR"/>
+                              </w:rPr>
+                            </w:pPr>
+                            <w:r>
+                              <w:rPr>
+                                <w:rFonts w:ascii="Courier New" w:eastAsia="Times New Roman" w:hAnsi="Courier New" w:cs="Courier New"/>
+                                <w:b/>
+                                <w:bCs/>
+                                <w:color w:val="008800"/>
+                                <w:sz w:val="16"/>
+                                <w:szCs w:val="16"/>
+                                <w:lang w:eastAsia="tr-TR"/>
+                              </w:rPr>
+                              <w:t>'0',</w:t>
+                            </w:r>
+                          </w:p>
+                          <w:p>
+                            <w:pPr>
+                              <w:spacing w:after="0"/>
+                              <w:ind w:left="708"/>
+                              <w:rPr>
+                                <w:rFonts w:ascii="Courier New" w:eastAsia="Times New Roman" w:hAnsi="Courier New" w:cs="Courier New"/>
+                                <w:b/>
+                                <w:bCs/>
+                                <w:color w:val="008800"/>
+                                <w:sz w:val="16"/>
+                                <w:szCs w:val="16"/>
+                                <w:lang w:eastAsia="tr-TR"/>
+                              </w:rPr>
+                            </w:pPr>
+                            <w:r>
+                              <w:rPr>
+                                <w:rFonts w:ascii="Courier New" w:eastAsia="Times New Roman" w:hAnsi="Courier New" w:cs="Courier New"/>
+                                <w:b/>
+                                <w:bCs/>
+                                <w:color w:val="008800"/>
+                                <w:sz w:val="16"/>
+                                <w:szCs w:val="16"/>
+                                <w:lang w:eastAsia="tr-TR"/>
+                              </w:rPr>
+                              <w:t>csgn(1),</w:t>
+                            </w:r>
+                          </w:p>
+                          <w:p>
+                            <w:pPr>
+                              <w:spacing w:after="0"/>
+                              <w:ind w:left="708"/>
+                              <w:rPr>
+                                <w:rFonts w:ascii="Courier New" w:eastAsia="Times New Roman" w:hAnsi="Courier New" w:cs="Courier New"/>
+                                <w:b/>
+                                <w:bCs/>
+                                <w:color w:val="008800"/>
+                                <w:sz w:val="16"/>
+                                <w:szCs w:val="16"/>
+                                <w:lang w:eastAsia="tr-TR"/>
+                              </w:rPr>
+                            </w:pPr>
+                            <w:r>
+                              <w:rPr>
+                                <w:rFonts w:ascii="Courier New" w:eastAsia="Times New Roman" w:hAnsi="Courier New" w:cs="Courier New"/>
+                                <w:b/>
+                                <w:bCs/>
+                                <w:color w:val="008800"/>
+                                <w:sz w:val="16"/>
+                                <w:szCs w:val="16"/>
+                                <w:lang w:eastAsia="tr-TR"/>
+                              </w:rPr>
+                              <w:t>csgn(2),</w:t>
+                            </w:r>
+                          </w:p>
+                          <w:p>
+                            <w:pPr>
+                              <w:spacing w:after="0"/>
+                              <w:ind w:left="708"/>
+                              <w:rPr>
+                                <w:rFonts w:ascii="Courier New" w:eastAsia="Times New Roman" w:hAnsi="Courier New" w:cs="Courier New"/>
+                                <w:b/>
+                                <w:bCs/>
+                                <w:color w:val="008800"/>
+                                <w:sz w:val="16"/>
+                                <w:szCs w:val="16"/>
+                                <w:lang w:eastAsia="tr-TR"/>
+                              </w:rPr>
+                            </w:pPr>
+                            <w:r>
+                              <w:rPr>
+                                <w:rFonts w:ascii="Courier New" w:eastAsia="Times New Roman" w:hAnsi="Courier New" w:cs="Courier New"/>
+                                <w:b/>
+                                <w:bCs/>
+                                <w:color w:val="008800"/>
+                                <w:sz w:val="16"/>
+                                <w:szCs w:val="16"/>
+                                <w:lang w:eastAsia="tr-TR"/>
+                              </w:rPr>
+                              <w:t>output(2));</w:t>
+                            </w:r>
+                          </w:p>
+                          <w:p>
+                            <w:pPr>
+                              <w:spacing w:after="0"/>
+                              <w:rPr>
+                                <w:rFonts w:ascii="Courier New" w:eastAsia="Times New Roman" w:hAnsi="Courier New" w:cs="Courier New"/>
+                                <w:b/>
+                                <w:bCs/>
+                                <w:color w:val="008800"/>
+                                <w:sz w:val="16"/>
+                                <w:szCs w:val="16"/>
+                                <w:lang w:eastAsia="tr-TR"/>
+                              </w:rPr>
+                            </w:pPr>
+                            <w:r>
+                              <w:rPr>
+                                <w:rFonts w:ascii="Courier New" w:eastAsia="Times New Roman" w:hAnsi="Courier New" w:cs="Courier New"/>
+                                <w:b/>
+                                <w:bCs/>
+                                <w:color w:val="008800"/>
+                                <w:sz w:val="16"/>
+                                <w:szCs w:val="16"/>
+                                <w:lang w:eastAsia="tr-TR"/>
+                              </w:rPr>
+                              <w:tab/>
+                            </w:r>
+                            <w:r>
+                              <w:rPr>
+                                <w:rFonts w:ascii="Courier New" w:eastAsia="Times New Roman" w:hAnsi="Courier New" w:cs="Courier New"/>
+                                <w:b/>
+                                <w:bCs/>
+                                <w:color w:val="008800"/>
+                                <w:sz w:val="16"/>
+                                <w:szCs w:val="16"/>
+                                <w:lang w:eastAsia="tr-TR"/>
+                              </w:rPr>
+                              <w:tab/>
+                            </w:r>
+                          </w:p>
+                          <w:p>
+                            <w:pPr>
+                              <w:spacing w:after="0"/>
+                              <w:rPr>
+                                <w:rFonts w:ascii="Courier New" w:eastAsia="Times New Roman" w:hAnsi="Courier New" w:cs="Courier New"/>
+                                <w:b/>
+                                <w:bCs/>
+                                <w:color w:val="008800"/>
+                                <w:sz w:val="16"/>
+                                <w:szCs w:val="16"/>
+                                <w:lang w:eastAsia="tr-TR"/>
+                              </w:rPr>
+                            </w:pPr>
+                            <w:r>
+                              <w:rPr>
+                                <w:rFonts w:ascii="Courier New" w:eastAsia="Times New Roman" w:hAnsi="Courier New" w:cs="Courier New"/>
+                                <w:b/>
+                                <w:bCs/>
+                                <w:color w:val="008800"/>
+                                <w:sz w:val="16"/>
+                                <w:szCs w:val="16"/>
+                                <w:lang w:eastAsia="tr-TR"/>
+                              </w:rPr>
+                              <w:tab/>
+                              <w:t>fullAdder3:fullAdder port map(</w:t>
+                            </w:r>
+                            <w:r>
+                              <w:rPr>
+                                <w:rFonts w:ascii="Courier New" w:eastAsia="Times New Roman" w:hAnsi="Courier New" w:cs="Courier New"/>
+                                <w:b/>
+                                <w:bCs/>
+                                <w:color w:val="008800"/>
+                                <w:sz w:val="16"/>
+                                <w:szCs w:val="16"/>
+                                <w:lang w:eastAsia="tr-TR"/>
+                              </w:rPr>
+                              <w:tab/>
+                            </w:r>
+                            <w:r>
+                              <w:rPr>
+                                <w:rFonts w:ascii="Courier New" w:eastAsia="Times New Roman" w:hAnsi="Courier New" w:cs="Courier New"/>
+                                <w:b/>
+                                <w:bCs/>
+                                <w:color w:val="008800"/>
+                                <w:sz w:val="16"/>
+                                <w:szCs w:val="16"/>
+                                <w:lang w:eastAsia="tr-TR"/>
+                              </w:rPr>
+                              <w:t>input(1),</w:t>
+                            </w:r>
+                          </w:p>
+                          <w:p>
+                            <w:pPr>
+                              <w:spacing w:after="0"/>
+                              <w:ind w:left="708"/>
+                              <w:rPr>
+                                <w:rFonts w:ascii="Courier New" w:eastAsia="Times New Roman" w:hAnsi="Courier New" w:cs="Courier New"/>
+                                <w:b/>
+                                <w:bCs/>
+                                <w:color w:val="008800"/>
+                                <w:sz w:val="16"/>
+                                <w:szCs w:val="16"/>
+                                <w:lang w:eastAsia="tr-TR"/>
+                              </w:rPr>
+                            </w:pPr>
+                            <w:r>
+                              <w:rPr>
+                                <w:rFonts w:ascii="Courier New" w:eastAsia="Times New Roman" w:hAnsi="Courier New" w:cs="Courier New"/>
+                                <w:b/>
+                                <w:bCs/>
+                                <w:color w:val="008800"/>
+                                <w:sz w:val="16"/>
+                                <w:szCs w:val="16"/>
+                                <w:lang w:eastAsia="tr-TR"/>
+                              </w:rPr>
+                              <w:t>check,</w:t>
+                            </w:r>
+                          </w:p>
+                          <w:p>
+                            <w:pPr>
+                              <w:spacing w:after="0"/>
+                              <w:ind w:left="708"/>
+                              <w:rPr>
+                                <w:rFonts w:ascii="Courier New" w:eastAsia="Times New Roman" w:hAnsi="Courier New" w:cs="Courier New"/>
+                                <w:b/>
+                                <w:bCs/>
+                                <w:color w:val="008800"/>
+                                <w:sz w:val="16"/>
+                                <w:szCs w:val="16"/>
+                                <w:lang w:eastAsia="tr-TR"/>
+                              </w:rPr>
+                            </w:pPr>
+                            <w:r>
+                              <w:rPr>
+                                <w:rFonts w:ascii="Courier New" w:eastAsia="Times New Roman" w:hAnsi="Courier New" w:cs="Courier New"/>
+                                <w:b/>
+                                <w:bCs/>
+                                <w:color w:val="008800"/>
+                                <w:sz w:val="16"/>
+                                <w:szCs w:val="16"/>
+                                <w:lang w:eastAsia="tr-TR"/>
+                              </w:rPr>
+                              <w:t>csgn(0),</w:t>
+                            </w:r>
+                          </w:p>
+                          <w:p>
+                            <w:pPr>
+                              <w:spacing w:after="0"/>
+                              <w:ind w:left="708"/>
+                              <w:rPr>
+                                <w:rFonts w:ascii="Courier New" w:eastAsia="Times New Roman" w:hAnsi="Courier New" w:cs="Courier New"/>
+                                <w:b/>
+                                <w:bCs/>
+                                <w:color w:val="008800"/>
+                                <w:sz w:val="16"/>
+                                <w:szCs w:val="16"/>
+                                <w:lang w:eastAsia="tr-TR"/>
+                              </w:rPr>
+                            </w:pPr>
+                            <w:r>
+                              <w:rPr>
+                                <w:rFonts w:ascii="Courier New" w:eastAsia="Times New Roman" w:hAnsi="Courier New" w:cs="Courier New"/>
+                                <w:b/>
+                                <w:bCs/>
+                                <w:color w:val="008800"/>
+                                <w:sz w:val="16"/>
+                                <w:szCs w:val="16"/>
+                                <w:lang w:eastAsia="tr-TR"/>
+                              </w:rPr>
+                              <w:t>csgn(1),</w:t>
+                            </w:r>
+                          </w:p>
+                          <w:p>
+                            <w:pPr>
+                              <w:spacing w:after="0"/>
+                              <w:ind w:left="708"/>
+                              <w:rPr>
+                                <w:rFonts w:ascii="Courier New" w:eastAsia="Times New Roman" w:hAnsi="Courier New" w:cs="Courier New"/>
+                                <w:b/>
+                                <w:bCs/>
+                                <w:color w:val="008800"/>
+                                <w:sz w:val="16"/>
+                                <w:szCs w:val="16"/>
+                                <w:lang w:eastAsia="tr-TR"/>
+                              </w:rPr>
+                            </w:pPr>
+                            <w:r>
+                              <w:rPr>
+                                <w:rFonts w:ascii="Courier New" w:eastAsia="Times New Roman" w:hAnsi="Courier New" w:cs="Courier New"/>
+                                <w:b/>
+                                <w:bCs/>
+                                <w:color w:val="008800"/>
+                                <w:sz w:val="16"/>
+                                <w:szCs w:val="16"/>
+                                <w:lang w:eastAsia="tr-TR"/>
+                              </w:rPr>
+                              <w:t>output(1));</w:t>
+                            </w:r>
+                          </w:p>
+                          <w:p>
+                            <w:pPr>
+                              <w:spacing w:after="0"/>
+                              <w:rPr>
+                                <w:rFonts w:ascii="Courier New" w:eastAsia="Times New Roman" w:hAnsi="Courier New" w:cs="Courier New"/>
+                                <w:b/>
+                                <w:bCs/>
+                                <w:color w:val="008800"/>
+                                <w:sz w:val="16"/>
+                                <w:szCs w:val="16"/>
+                                <w:lang w:eastAsia="tr-TR"/>
+                              </w:rPr>
+                            </w:pPr>
+                            <w:r>
+                              <w:rPr>
+                                <w:rFonts w:ascii="Courier New" w:eastAsia="Times New Roman" w:hAnsi="Courier New" w:cs="Courier New"/>
+                                <w:b/>
+                                <w:bCs/>
+                                <w:color w:val="008800"/>
+                                <w:sz w:val="16"/>
+                                <w:szCs w:val="16"/>
+                                <w:lang w:eastAsia="tr-TR"/>
+                              </w:rPr>
+                              <w:tab/>
+                            </w:r>
+                          </w:p>
+                          <w:p>
+                            <w:pPr>
+                              <w:spacing w:after="0"/>
+                              <w:rPr>
+                                <w:rFonts w:ascii="Courier New" w:eastAsia="Times New Roman" w:hAnsi="Courier New" w:cs="Courier New"/>
+                                <w:b/>
+                                <w:bCs/>
+                                <w:color w:val="008800"/>
+                                <w:sz w:val="16"/>
+                                <w:szCs w:val="16"/>
+                                <w:lang w:eastAsia="tr-TR"/>
+                              </w:rPr>
+                            </w:pPr>
+                            <w:r>
+                              <w:rPr>
+                                <w:rFonts w:ascii="Courier New" w:eastAsia="Times New Roman" w:hAnsi="Courier New" w:cs="Courier New"/>
+                                <w:b/>
+                                <w:bCs/>
+                                <w:color w:val="008800"/>
+                                <w:sz w:val="16"/>
+                                <w:szCs w:val="16"/>
+                                <w:lang w:eastAsia="tr-TR"/>
+                              </w:rPr>
+                              <w:tab/>
+                              <w:t>fullAdder4:fullAdder port map(</w:t>
+                            </w:r>
+                            <w:r>
+                              <w:rPr>
+                                <w:rFonts w:ascii="Courier New" w:eastAsia="Times New Roman" w:hAnsi="Courier New" w:cs="Courier New"/>
+                                <w:b/>
+                                <w:bCs/>
+                                <w:color w:val="008800"/>
+                                <w:sz w:val="16"/>
+                                <w:szCs w:val="16"/>
+                                <w:lang w:eastAsia="tr-TR"/>
+                              </w:rPr>
+                              <w:tab/>
+                            </w:r>
+                            <w:r>
+                              <w:rPr>
+                                <w:rFonts w:ascii="Courier New" w:eastAsia="Times New Roman" w:hAnsi="Courier New" w:cs="Courier New"/>
+                                <w:b/>
+                                <w:bCs/>
+                                <w:color w:val="008800"/>
+                                <w:sz w:val="16"/>
+                                <w:szCs w:val="16"/>
+                                <w:lang w:eastAsia="tr-TR"/>
+                              </w:rPr>
+                              <w:t>input(0),</w:t>
+                            </w:r>
+                            <w:r>
+                              <w:rPr>
+                                <w:rFonts w:ascii="Courier New" w:eastAsia="Times New Roman" w:hAnsi="Courier New" w:cs="Courier New"/>
+                                <w:b/>
+                                <w:bCs/>
+                                <w:color w:val="008800"/>
+                                <w:sz w:val="16"/>
+                                <w:szCs w:val="16"/>
+                                <w:lang w:eastAsia="tr-TR"/>
+                              </w:rPr>
+                              <w:tab/>
+                            </w:r>
+                            <w:r>
+                              <w:rPr>
+                                <w:rFonts w:ascii="Courier New" w:eastAsia="Times New Roman" w:hAnsi="Courier New" w:cs="Courier New"/>
+                                <w:b/>
+                                <w:bCs/>
+                                <w:color w:val="008800"/>
+                                <w:sz w:val="16"/>
+                                <w:szCs w:val="16"/>
+                                <w:lang w:eastAsia="tr-TR"/>
+                              </w:rPr>
+                              <w:tab/>
+                            </w:r>
+                            <w:r>
+                              <w:rPr>
+                                <w:rFonts w:ascii="Courier New" w:eastAsia="Times New Roman" w:hAnsi="Courier New" w:cs="Courier New"/>
+                                <w:b/>
+                                <w:bCs/>
+                                <w:color w:val="008800"/>
+                                <w:sz w:val="16"/>
+                                <w:szCs w:val="16"/>
+                                <w:lang w:eastAsia="tr-TR"/>
+                              </w:rPr>
+                              <w:tab/>
+                            </w:r>
+                          </w:p>
+                          <w:p>
+                            <w:pPr>
+                              <w:spacing w:after="0"/>
+                              <w:ind w:left="708"/>
+                              <w:rPr>
+                                <w:rFonts w:ascii="Courier New" w:eastAsia="Times New Roman" w:hAnsi="Courier New" w:cs="Courier New"/>
+                                <w:b/>
+                                <w:bCs/>
+                                <w:color w:val="008800"/>
+                                <w:sz w:val="16"/>
+                                <w:szCs w:val="16"/>
+                                <w:lang w:eastAsia="tr-TR"/>
+                              </w:rPr>
+                            </w:pPr>
+                            <w:r>
+                              <w:rPr>
+                                <w:rFonts w:ascii="Courier New" w:eastAsia="Times New Roman" w:hAnsi="Courier New" w:cs="Courier New"/>
+                                <w:b/>
+                                <w:bCs/>
+                                <w:color w:val="008800"/>
+                                <w:sz w:val="16"/>
+                                <w:szCs w:val="16"/>
+                                <w:lang w:eastAsia="tr-TR"/>
+                              </w:rPr>
+                              <w:t>check,</w:t>
+                            </w:r>
+                          </w:p>
+                          <w:p>
+                            <w:pPr>
+                              <w:spacing w:after="0"/>
+                              <w:ind w:left="708"/>
+                              <w:rPr>
+                                <w:rFonts w:ascii="Courier New" w:eastAsia="Times New Roman" w:hAnsi="Courier New" w:cs="Courier New"/>
+                                <w:b/>
+                                <w:bCs/>
+                                <w:color w:val="008800"/>
+                                <w:sz w:val="16"/>
+                                <w:szCs w:val="16"/>
+                                <w:lang w:eastAsia="tr-TR"/>
+                              </w:rPr>
+                            </w:pPr>
+                            <w:r>
+                              <w:rPr>
+                                <w:rFonts w:ascii="Courier New" w:eastAsia="Times New Roman" w:hAnsi="Courier New" w:cs="Courier New"/>
+                                <w:b/>
+                                <w:bCs/>
+                                <w:color w:val="008800"/>
+                                <w:sz w:val="16"/>
+                                <w:szCs w:val="16"/>
+                                <w:lang w:eastAsia="tr-TR"/>
+                              </w:rPr>
+                              <w:t>'0',</w:t>
+                            </w:r>
+                          </w:p>
+                          <w:p>
+                            <w:pPr>
+                              <w:spacing w:after="0"/>
+                              <w:ind w:left="708"/>
+                              <w:rPr>
+                                <w:rFonts w:ascii="Courier New" w:eastAsia="Times New Roman" w:hAnsi="Courier New" w:cs="Courier New"/>
+                                <w:b/>
+                                <w:bCs/>
+                                <w:color w:val="008800"/>
+                                <w:sz w:val="16"/>
+                                <w:szCs w:val="16"/>
+                                <w:lang w:eastAsia="tr-TR"/>
+                              </w:rPr>
+                            </w:pPr>
+                            <w:r>
+                              <w:rPr>
+                                <w:rFonts w:ascii="Courier New" w:eastAsia="Times New Roman" w:hAnsi="Courier New" w:cs="Courier New"/>
+                                <w:b/>
+                                <w:bCs/>
+                                <w:color w:val="008800"/>
+                                <w:sz w:val="16"/>
+                                <w:szCs w:val="16"/>
+                                <w:lang w:eastAsia="tr-TR"/>
+                              </w:rPr>
+                              <w:t>csgn(0),</w:t>
+                            </w:r>
+                          </w:p>
+                          <w:p>
+                            <w:pPr>
+                              <w:spacing w:after="0"/>
+                              <w:ind w:left="708"/>
+                              <w:rPr>
+                                <w:rFonts w:ascii="Courier New" w:eastAsia="Times New Roman" w:hAnsi="Courier New" w:cs="Courier New"/>
+                                <w:b/>
+                                <w:bCs/>
+                                <w:color w:val="008800"/>
+                                <w:sz w:val="16"/>
+                                <w:szCs w:val="16"/>
+                                <w:lang w:eastAsia="tr-TR"/>
+                              </w:rPr>
+                            </w:pPr>
+                            <w:r>
+                              <w:rPr>
+                                <w:rFonts w:ascii="Courier New" w:eastAsia="Times New Roman" w:hAnsi="Courier New" w:cs="Courier New"/>
+                                <w:b/>
+                                <w:bCs/>
+                                <w:color w:val="008800"/>
+                                <w:sz w:val="16"/>
+                                <w:szCs w:val="16"/>
+                                <w:lang w:eastAsia="tr-TR"/>
+                              </w:rPr>
+                              <w:t>output(0));</w:t>
+                            </w:r>
+                          </w:p>
+                          <w:p>
+                            <w:pPr>
+                              <w:spacing w:after="0"/>
+                              <w:rPr>
+                                <w:sz w:val="18"/>
+                                <w:szCs w:val="18"/>
+                              </w:rPr>
+                            </w:pPr>
+                            <w:r>
+                              <w:rPr>
+                                <w:rFonts w:ascii="Courier New" w:eastAsia="Times New Roman" w:hAnsi="Courier New" w:cs="Courier New"/>
+                                <w:b/>
+                                <w:bCs/>
+                                <w:color w:val="008800"/>
+                                <w:sz w:val="16"/>
+                                <w:szCs w:val="16"/>
+                                <w:lang w:eastAsia="tr-TR"/>
+                              </w:rPr>
+                              <w:t>end Behavioral;</w:t>
+                            </w:r>
+                          </w:p>
+                        </w:txbxContent>
+                      </wps:txbx>
+                      <wps:bodyPr rot="0" vert="horz" wrap="square" lIns="91440" tIns="45720" rIns="91440" bIns="45720" anchor="t" anchorCtr="0">
+                        <a:noAutofit/>
+                      </wps:bodyPr>
+                    </wps:wsp>
+                  </a:graphicData>
+                </a:graphic>
+              </wp:inline>
+            </w:drawing>
+          </mc:Choice>
+          <mc:Fallback>
+            <w:pict>
+              <v:shape w14:anchorId="21A24AAE" id="_x0000_s1052" type="#_x0000_t202" style="width:222pt;height:298.95pt;visibility:visible;mso-wrap-style:square;mso-left-percent:-10001;mso-top-percent:-10001;mso-position-horizontal:absolute;mso-position-horizontal-relative:char;mso-position-vertical:absolute;mso-position-vertical-relative:line;mso-left-percent:-10001;mso-top-percent:-10001;v-text-anchor:top" o:gfxdata="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">
+                <v:textbox>
+                  <w:txbxContent>
+                    <w:p>
+                      <w:pPr>
+                        <w:spacing w:after="0"/>
+                        <w:rPr>
+                          <w:rFonts w:ascii="Courier New" w:eastAsia="Times New Roman" w:hAnsi="Courier New" w:cs="Courier New"/>
+                          <w:b/>
+                          <w:bCs/>
+                          <w:color w:val="008800"/>
+                          <w:sz w:val="16"/>
+                          <w:szCs w:val="16"/>
+                          <w:lang w:eastAsia="tr-TR"/>
+                        </w:rPr>
+                      </w:pPr>
+                      <w:r>
+                        <w:rPr>
+                          <w:rFonts w:ascii="Courier New" w:eastAsia="Times New Roman" w:hAnsi="Courier New" w:cs="Courier New"/>
+                          <w:b/>
+                          <w:bCs/>
+                          <w:color w:val="008800"/>
+                          <w:sz w:val="16"/>
+                          <w:szCs w:val="16"/>
+                          <w:lang w:eastAsia="tr-TR"/>
+                        </w:rPr>
+                        <w:tab/>
+                      </w:r>
+                      <w:r>
+                        <w:rPr>
+                          <w:rFonts w:ascii="Courier New" w:eastAsia="Times New Roman" w:hAnsi="Courier New" w:cs="Courier New"/>
+                          <w:b/>
+                          <w:bCs/>
+                          <w:color w:val="008800"/>
+                          <w:sz w:val="16"/>
+                          <w:szCs w:val="16"/>
+                          <w:lang w:eastAsia="tr-TR"/>
+                        </w:rPr>
+                        <w:t>fullAdder1:fullAdder port map(</w:t>
+                      </w:r>
+                      <w:r>
+                        <w:rPr>
+                          <w:rFonts w:ascii="Courier New" w:eastAsia="Times New Roman" w:hAnsi="Courier New" w:cs="Courier New"/>
+                          <w:b/>
+                          <w:bCs/>
+                          <w:color w:val="008800"/>
+                          <w:sz w:val="16"/>
+                          <w:szCs w:val="16"/>
+                          <w:lang w:eastAsia="tr-TR"/>
+                        </w:rPr>
+                        <w:tab/>
+                      </w:r>
+                      <w:r>
+                        <w:rPr>
+                          <w:rFonts w:ascii="Courier New" w:eastAsia="Times New Roman" w:hAnsi="Courier New" w:cs="Courier New"/>
+                          <w:b/>
+                          <w:bCs/>
+                          <w:color w:val="008800"/>
+                          <w:sz w:val="16"/>
+                          <w:szCs w:val="16"/>
+                          <w:lang w:eastAsia="tr-TR"/>
+                        </w:rPr>
+                        <w:t>input(3),</w:t>
+                      </w:r>
+                    </w:p>
+                    <w:p>
+                      <w:pPr>
+                        <w:spacing w:after="0"/>
+                        <w:ind w:left="708"/>
+                        <w:rPr>
+                          <w:rFonts w:ascii="Courier New" w:eastAsia="Times New Roman" w:hAnsi="Courier New" w:cs="Courier New"/>
+                          <w:b/>
+                          <w:bCs/>
+                          <w:color w:val="008800"/>
+                          <w:sz w:val="16"/>
+                          <w:szCs w:val="16"/>
+                          <w:lang w:eastAsia="tr-TR"/>
+                        </w:rPr>
+                      </w:pPr>
+                      <w:r>
+                        <w:rPr>
+                          <w:rFonts w:ascii="Courier New" w:eastAsia="Times New Roman" w:hAnsi="Courier New" w:cs="Courier New"/>
+                          <w:b/>
+                          <w:bCs/>
+                          <w:color w:val="008800"/>
+                          <w:sz w:val="16"/>
+                          <w:szCs w:val="16"/>
+                          <w:lang w:eastAsia="tr-TR"/>
+                        </w:rPr>
+                        <w:t>'0',</w:t>
+                      </w:r>
+                    </w:p>
+                    <w:p>
+                      <w:pPr>
+                        <w:spacing w:after="0"/>
+                        <w:ind w:left="708"/>
+                        <w:rPr>
+                          <w:rFonts w:ascii="Courier New" w:eastAsia="Times New Roman" w:hAnsi="Courier New" w:cs="Courier New"/>
+                          <w:b/>
+                          <w:bCs/>
+                          <w:color w:val="008800"/>
+                          <w:sz w:val="16"/>
+                          <w:szCs w:val="16"/>
+                          <w:lang w:eastAsia="tr-TR"/>
+                        </w:rPr>
+                      </w:pPr>
+                      <w:r>
+                        <w:rPr>
+                          <w:rFonts w:ascii="Courier New" w:eastAsia="Times New Roman" w:hAnsi="Courier New" w:cs="Courier New"/>
+                          <w:b/>
+                          <w:bCs/>
+                          <w:color w:val="008800"/>
+                          <w:sz w:val="16"/>
+                          <w:szCs w:val="16"/>
+                          <w:lang w:eastAsia="tr-TR"/>
+                        </w:rPr>
+                        <w:t>csgn(2),</w:t>
+                      </w:r>
+                    </w:p>
+                    <w:p>
+                      <w:pPr>
+                        <w:spacing w:after="0"/>
+                        <w:ind w:left="708"/>
+                        <w:rPr>
+                          <w:rFonts w:ascii="Courier New" w:eastAsia="Times New Roman" w:hAnsi="Courier New" w:cs="Courier New"/>
+                          <w:b/>
+                          <w:bCs/>
+                          <w:color w:val="008800"/>
+                          <w:sz w:val="16"/>
+                          <w:szCs w:val="16"/>
+                          <w:lang w:eastAsia="tr-TR"/>
+                        </w:rPr>
+                      </w:pPr>
+                      <w:r>
+                        <w:rPr>
+                          <w:rFonts w:ascii="Courier New" w:eastAsia="Times New Roman" w:hAnsi="Courier New" w:cs="Courier New"/>
+                          <w:b/>
+                          <w:bCs/>
+                          <w:color w:val="008800"/>
+                          <w:sz w:val="16"/>
+                          <w:szCs w:val="16"/>
+                          <w:lang w:eastAsia="tr-TR"/>
+                        </w:rPr>
+                        <w:t>csgn(3),</w:t>
+                      </w:r>
+                    </w:p>
+                    <w:p>
+                      <w:pPr>
+                        <w:spacing w:after="0"/>
+                        <w:ind w:left="708"/>
+                        <w:rPr>
+                          <w:rFonts w:ascii="Courier New" w:eastAsia="Times New Roman" w:hAnsi="Courier New" w:cs="Courier New"/>
+                          <w:b/>
+                          <w:bCs/>
+                          <w:color w:val="008800"/>
+                          <w:sz w:val="16"/>
+                          <w:szCs w:val="16"/>
+                          <w:lang w:eastAsia="tr-TR"/>
+                        </w:rPr>
+                      </w:pPr>
+                      <w:r>
+                        <w:rPr>
+                          <w:rFonts w:ascii="Courier New" w:eastAsia="Times New Roman" w:hAnsi="Courier New" w:cs="Courier New"/>
+                          <w:b/>
+                          <w:bCs/>
+                          <w:color w:val="008800"/>
+                          <w:sz w:val="16"/>
+                          <w:szCs w:val="16"/>
+                          <w:lang w:eastAsia="tr-TR"/>
+                        </w:rPr>
+                        <w:t>output(3));</w:t>
+                      </w:r>
+                    </w:p>
+                    <w:p>
+                      <w:pPr>
+                        <w:spacing w:after="0"/>
+                        <w:rPr>
+                          <w:rFonts w:ascii="Courier New" w:eastAsia="Times New Roman" w:hAnsi="Courier New" w:cs="Courier New"/>
+                          <w:b/>
+                          <w:bCs/>
+                          <w:color w:val="008800"/>
+                          <w:sz w:val="16"/>
+                          <w:szCs w:val="16"/>
+                          <w:lang w:eastAsia="tr-TR"/>
+                        </w:rPr>
+                      </w:pPr>
+                      <w:r>
+                        <w:rPr>
+                          <w:rFonts w:ascii="Courier New" w:eastAsia="Times New Roman" w:hAnsi="Courier New" w:cs="Courier New"/>
+                          <w:b/>
+                          <w:bCs/>
+                          <w:color w:val="008800"/>
+                          <w:sz w:val="16"/>
+                          <w:szCs w:val="16"/>
+                          <w:lang w:eastAsia="tr-TR"/>
+                        </w:rPr>
+                        <w:tab/>
+                      </w:r>
+                    </w:p>
+                    <w:p>
+                      <w:pPr>
+                        <w:spacing w:after="0"/>
+                        <w:rPr>
+                          <w:rFonts w:ascii="Courier New" w:eastAsia="Times New Roman" w:hAnsi="Courier New" w:cs="Courier New"/>
+                          <w:b/>
+                          <w:bCs/>
+                          <w:color w:val="008800"/>
+                          <w:sz w:val="16"/>
+                          <w:szCs w:val="16"/>
+                          <w:lang w:eastAsia="tr-TR"/>
+                        </w:rPr>
+                      </w:pPr>
+                      <w:r>
+                        <w:rPr>
+                          <w:rFonts w:ascii="Courier New" w:eastAsia="Times New Roman" w:hAnsi="Courier New" w:cs="Courier New"/>
+                          <w:b/>
+                          <w:bCs/>
+                          <w:color w:val="008800"/>
+                          <w:sz w:val="16"/>
+                          <w:szCs w:val="16"/>
+                          <w:lang w:eastAsia="tr-TR"/>
+                        </w:rPr>
+                        <w:tab/>
+                        <w:t>fullAdder2:fullAdder port map(</w:t>
+                      </w:r>
+                      <w:r>
+                        <w:rPr>
+                          <w:rFonts w:ascii="Courier New" w:eastAsia="Times New Roman" w:hAnsi="Courier New" w:cs="Courier New"/>
+                          <w:b/>
+                          <w:bCs/>
+                          <w:color w:val="008800"/>
+                          <w:sz w:val="16"/>
+                          <w:szCs w:val="16"/>
+                          <w:lang w:eastAsia="tr-TR"/>
+                        </w:rPr>
+                        <w:tab/>
+                      </w:r>
+                      <w:r>
+                        <w:rPr>
+                          <w:rFonts w:ascii="Courier New" w:eastAsia="Times New Roman" w:hAnsi="Courier New" w:cs="Courier New"/>
+                          <w:b/>
+                          <w:bCs/>
+                          <w:color w:val="008800"/>
+                          <w:sz w:val="16"/>
+                          <w:szCs w:val="16"/>
+                          <w:lang w:eastAsia="tr-TR"/>
+                        </w:rPr>
+                        <w:t>input(2),</w:t>
+                      </w:r>
+                    </w:p>
+                    <w:p>
+                      <w:pPr>
+                        <w:spacing w:after="0"/>
+                        <w:ind w:left="708"/>
+                        <w:rPr>
+                          <w:rFonts w:ascii="Courier New" w:eastAsia="Times New Roman" w:hAnsi="Courier New" w:cs="Courier New"/>
+                          <w:b/>
+                          <w:bCs/>
+                          <w:color w:val="008800"/>
+                          <w:sz w:val="16"/>
+                          <w:szCs w:val="16"/>
+                          <w:lang w:eastAsia="tr-TR"/>
+                        </w:rPr>
+                      </w:pPr>
+                      <w:r>
+                        <w:rPr>
+                          <w:rFonts w:ascii="Courier New" w:eastAsia="Times New Roman" w:hAnsi="Courier New" w:cs="Courier New"/>
+                          <w:b/>
+                          <w:bCs/>
+                          <w:color w:val="008800"/>
+                          <w:sz w:val="16"/>
+                          <w:szCs w:val="16"/>
+                          <w:lang w:eastAsia="tr-TR"/>
+                        </w:rPr>
+                        <w:t>'0',</w:t>
+                      </w:r>
+                    </w:p>
+                    <w:p>
+                      <w:pPr>
+                        <w:spacing w:after="0"/>
+                        <w:ind w:left="708"/>
+                        <w:rPr>
+                          <w:rFonts w:ascii="Courier New" w:eastAsia="Times New Roman" w:hAnsi="Courier New" w:cs="Courier New"/>
+                          <w:b/>
+                          <w:bCs/>
+                          <w:color w:val="008800"/>
+                          <w:sz w:val="16"/>
+                          <w:szCs w:val="16"/>
+                          <w:lang w:eastAsia="tr-TR"/>
+                        </w:rPr>
+                      </w:pPr>
+                      <w:r>
+                        <w:rPr>
+                          <w:rFonts w:ascii="Courier New" w:eastAsia="Times New Roman" w:hAnsi="Courier New" w:cs="Courier New"/>
+                          <w:b/>
+                          <w:bCs/>
+                          <w:color w:val="008800"/>
+                          <w:sz w:val="16"/>
+                          <w:szCs w:val="16"/>
+                          <w:lang w:eastAsia="tr-TR"/>
+                        </w:rPr>
+                        <w:t>csgn(1),</w:t>
+                      </w:r>
+                    </w:p>
+                    <w:p>
+                      <w:pPr>
+                        <w:spacing w:after="0"/>
+                        <w:ind w:left="708"/>
+                        <w:rPr>
+                          <w:rFonts w:ascii="Courier New" w:eastAsia="Times New Roman" w:hAnsi="Courier New" w:cs="Courier New"/>
+                          <w:b/>
+                          <w:bCs/>
+                          <w:color w:val="008800"/>
+                          <w:sz w:val="16"/>
+                          <w:szCs w:val="16"/>
+                          <w:lang w:eastAsia="tr-TR"/>
+                        </w:rPr>
+                      </w:pPr>
+                      <w:r>
+                        <w:rPr>
+                          <w:rFonts w:ascii="Courier New" w:eastAsia="Times New Roman" w:hAnsi="Courier New" w:cs="Courier New"/>
+                          <w:b/>
+                          <w:bCs/>
+                          <w:color w:val="008800"/>
+                          <w:sz w:val="16"/>
+                          <w:szCs w:val="16"/>
+                          <w:lang w:eastAsia="tr-TR"/>
+                        </w:rPr>
+                        <w:t>csgn(2),</w:t>
+                      </w:r>
+                    </w:p>
+                    <w:p>
+                      <w:pPr>
+                        <w:spacing w:after="0"/>
+                        <w:ind w:left="708"/>
+                        <w:rPr>
+                          <w:rFonts w:ascii="Courier New" w:eastAsia="Times New Roman" w:hAnsi="Courier New" w:cs="Courier New"/>
+                          <w:b/>
+                          <w:bCs/>
+                          <w:color w:val="008800"/>
+                          <w:sz w:val="16"/>
+                          <w:szCs w:val="16"/>
+                          <w:lang w:eastAsia="tr-TR"/>
+                        </w:rPr>
+                      </w:pPr>
+                      <w:r>
+                        <w:rPr>
+                          <w:rFonts w:ascii="Courier New" w:eastAsia="Times New Roman" w:hAnsi="Courier New" w:cs="Courier New"/>
+                          <w:b/>
+                          <w:bCs/>
+                          <w:color w:val="008800"/>
+                          <w:sz w:val="16"/>
+                          <w:szCs w:val="16"/>
+                          <w:lang w:eastAsia="tr-TR"/>
+                        </w:rPr>
+                        <w:t>output(2));</w:t>
+                      </w:r>
+                    </w:p>
+                    <w:p>
+                      <w:pPr>
+                        <w:spacing w:after="0"/>
+                        <w:rPr>
+                          <w:rFonts w:ascii="Courier New" w:eastAsia="Times New Roman" w:hAnsi="Courier New" w:cs="Courier New"/>
+                          <w:b/>
+                          <w:bCs/>
+                          <w:color w:val="008800"/>
+                          <w:sz w:val="16"/>
+                          <w:szCs w:val="16"/>
+                          <w:lang w:eastAsia="tr-TR"/>
+                        </w:rPr>
+                      </w:pPr>
+                      <w:r>
+                        <w:rPr>
+                          <w:rFonts w:ascii="Courier New" w:eastAsia="Times New Roman" w:hAnsi="Courier New" w:cs="Courier New"/>
+                          <w:b/>
+                          <w:bCs/>
+                          <w:color w:val="008800"/>
+                          <w:sz w:val="16"/>
+                          <w:szCs w:val="16"/>
+                          <w:lang w:eastAsia="tr-TR"/>
+                        </w:rPr>
+                        <w:tab/>
+                      </w:r>
+                      <w:r>
+                        <w:rPr>
+                          <w:rFonts w:ascii="Courier New" w:eastAsia="Times New Roman" w:hAnsi="Courier New" w:cs="Courier New"/>
+                          <w:b/>
+                          <w:bCs/>
+                          <w:color w:val="008800"/>
+                          <w:sz w:val="16"/>
+                          <w:szCs w:val="16"/>
+                          <w:lang w:eastAsia="tr-TR"/>
+                        </w:rPr>
+                        <w:tab/>
+                      </w:r>
+                    </w:p>
+                    <w:p>
+                      <w:pPr>
+                        <w:spacing w:after="0"/>
+                        <w:rPr>
+                          <w:rFonts w:ascii="Courier New" w:eastAsia="Times New Roman" w:hAnsi="Courier New" w:cs="Courier New"/>
+                          <w:b/>
+                          <w:bCs/>
+                          <w:color w:val="008800"/>
+                          <w:sz w:val="16"/>
+                          <w:szCs w:val="16"/>
+                          <w:lang w:eastAsia="tr-TR"/>
+                        </w:rPr>
+                      </w:pPr>
+                      <w:r>
+                        <w:rPr>
+                          <w:rFonts w:ascii="Courier New" w:eastAsia="Times New Roman" w:hAnsi="Courier New" w:cs="Courier New"/>
+                          <w:b/>
+                          <w:bCs/>
+                          <w:color w:val="008800"/>
+                          <w:sz w:val="16"/>
+                          <w:szCs w:val="16"/>
+                          <w:lang w:eastAsia="tr-TR"/>
+                        </w:rPr>
+                        <w:tab/>
+                        <w:t>fullAdder3:fullAdder port map(</w:t>
+                      </w:r>
+                      <w:r>
+                        <w:rPr>
+                          <w:rFonts w:ascii="Courier New" w:eastAsia="Times New Roman" w:hAnsi="Courier New" w:cs="Courier New"/>
+                          <w:b/>
+                          <w:bCs/>
+                          <w:color w:val="008800"/>
+                          <w:sz w:val="16"/>
+                          <w:szCs w:val="16"/>
+                          <w:lang w:eastAsia="tr-TR"/>
+                        </w:rPr>
+                        <w:tab/>
+                      </w:r>
+                      <w:r>
+                        <w:rPr>
+                          <w:rFonts w:ascii="Courier New" w:eastAsia="Times New Roman" w:hAnsi="Courier New" w:cs="Courier New"/>
+                          <w:b/>
+                          <w:bCs/>
+                          <w:color w:val="008800"/>
+                          <w:sz w:val="16"/>
+                          <w:szCs w:val="16"/>
+                          <w:lang w:eastAsia="tr-TR"/>
+                        </w:rPr>
+                        <w:t>input(1),</w:t>
+                      </w:r>
+                    </w:p>
+                    <w:p>
+                      <w:pPr>
+                        <w:spacing w:after="0"/>
+                        <w:ind w:left="708"/>
+                        <w:rPr>
+                          <w:rFonts w:ascii="Courier New" w:eastAsia="Times New Roman" w:hAnsi="Courier New" w:cs="Courier New"/>
+                          <w:b/>
+                          <w:bCs/>
+                          <w:color w:val="008800"/>
+                          <w:sz w:val="16"/>
+                          <w:szCs w:val="16"/>
+                          <w:lang w:eastAsia="tr-TR"/>
+                        </w:rPr>
+                      </w:pPr>
+                      <w:r>
+                        <w:rPr>
+                          <w:rFonts w:ascii="Courier New" w:eastAsia="Times New Roman" w:hAnsi="Courier New" w:cs="Courier New"/>
+                          <w:b/>
+                          <w:bCs/>
+                          <w:color w:val="008800"/>
+                          <w:sz w:val="16"/>
+                          <w:szCs w:val="16"/>
+                          <w:lang w:eastAsia="tr-TR"/>
+                        </w:rPr>
+                        <w:t>check,</w:t>
+                      </w:r>
+                    </w:p>
+                    <w:p>
+                      <w:pPr>
+                        <w:spacing w:after="0"/>
+                        <w:ind w:left="708"/>
+                        <w:rPr>
+                          <w:rFonts w:ascii="Courier New" w:eastAsia="Times New Roman" w:hAnsi="Courier New" w:cs="Courier New"/>
+                          <w:b/>
+                          <w:bCs/>
+                          <w:color w:val="008800"/>
+                          <w:sz w:val="16"/>
+                          <w:szCs w:val="16"/>
+                          <w:lang w:eastAsia="tr-TR"/>
+                        </w:rPr>
+                      </w:pPr>
+                      <w:r>
+                        <w:rPr>
+                          <w:rFonts w:ascii="Courier New" w:eastAsia="Times New Roman" w:hAnsi="Courier New" w:cs="Courier New"/>
+                          <w:b/>
+                          <w:bCs/>
+                          <w:color w:val="008800"/>
+                          <w:sz w:val="16"/>
+                          <w:szCs w:val="16"/>
+                          <w:lang w:eastAsia="tr-TR"/>
+                        </w:rPr>
+                        <w:t>csgn(0),</w:t>
+                      </w:r>
+                    </w:p>
+                    <w:p>
+                      <w:pPr>
+                        <w:spacing w:after="0"/>
+                        <w:ind w:left="708"/>
+                        <w:rPr>
+                          <w:rFonts w:ascii="Courier New" w:eastAsia="Times New Roman" w:hAnsi="Courier New" w:cs="Courier New"/>
+                          <w:b/>
+                          <w:bCs/>
+                          <w:color w:val="008800"/>
+                          <w:sz w:val="16"/>
+                          <w:szCs w:val="16"/>
+                          <w:lang w:eastAsia="tr-TR"/>
+                        </w:rPr>
+                      </w:pPr>
+                      <w:r>
+                        <w:rPr>
+                          <w:rFonts w:ascii="Courier New" w:eastAsia="Times New Roman" w:hAnsi="Courier New" w:cs="Courier New"/>
+                          <w:b/>
+                          <w:bCs/>
+                          <w:color w:val="008800"/>
+                          <w:sz w:val="16"/>
+                          <w:szCs w:val="16"/>
+                          <w:lang w:eastAsia="tr-TR"/>
+                        </w:rPr>
+                        <w:t>csgn(1),</w:t>
+                      </w:r>
+                    </w:p>
+                    <w:p>
+                      <w:pPr>
+                        <w:spacing w:after="0"/>
+                        <w:ind w:left="708"/>
+                        <w:rPr>
+                          <w:rFonts w:ascii="Courier New" w:eastAsia="Times New Roman" w:hAnsi="Courier New" w:cs="Courier New"/>
+                          <w:b/>
+                          <w:bCs/>
+                          <w:color w:val="008800"/>
+                          <w:sz w:val="16"/>
+                          <w:szCs w:val="16"/>
+                          <w:lang w:eastAsia="tr-TR"/>
+                        </w:rPr>
+                      </w:pPr>
+                      <w:r>
+                        <w:rPr>
+                          <w:rFonts w:ascii="Courier New" w:eastAsia="Times New Roman" w:hAnsi="Courier New" w:cs="Courier New"/>
+                          <w:b/>
+                          <w:bCs/>
+                          <w:color w:val="008800"/>
+                          <w:sz w:val="16"/>
+                          <w:szCs w:val="16"/>
+                          <w:lang w:eastAsia="tr-TR"/>
+                        </w:rPr>
+                        <w:t>output(1));</w:t>
+                      </w:r>
+                    </w:p>
+                    <w:p>
+                      <w:pPr>
+                        <w:spacing w:after="0"/>
+                        <w:rPr>
+                          <w:rFonts w:ascii="Courier New" w:eastAsia="Times New Roman" w:hAnsi="Courier New" w:cs="Courier New"/>
+                          <w:b/>
+                          <w:bCs/>
+                          <w:color w:val="008800"/>
+                          <w:sz w:val="16"/>
+                          <w:szCs w:val="16"/>
+                          <w:lang w:eastAsia="tr-TR"/>
+                        </w:rPr>
+                      </w:pPr>
+                      <w:r>
+                        <w:rPr>
+                          <w:rFonts w:ascii="Courier New" w:eastAsia="Times New Roman" w:hAnsi="Courier New" w:cs="Courier New"/>
+                          <w:b/>
+                          <w:bCs/>
+                          <w:color w:val="008800"/>
+                          <w:sz w:val="16"/>
+                          <w:szCs w:val="16"/>
+                          <w:lang w:eastAsia="tr-TR"/>
+                        </w:rPr>
+                        <w:tab/>
+                      </w:r>
+                    </w:p>
+                    <w:p>
+                      <w:pPr>
+                        <w:spacing w:after="0"/>
+                        <w:rPr>
+                          <w:rFonts w:ascii="Courier New" w:eastAsia="Times New Roman" w:hAnsi="Courier New" w:cs="Courier New"/>
+                          <w:b/>
+                          <w:bCs/>
+                          <w:color w:val="008800"/>
+                          <w:sz w:val="16"/>
+                          <w:szCs w:val="16"/>
+                          <w:lang w:eastAsia="tr-TR"/>
+                        </w:rPr>
+                      </w:pPr>
+                      <w:r>
+                        <w:rPr>
+                          <w:rFonts w:ascii="Courier New" w:eastAsia="Times New Roman" w:hAnsi="Courier New" w:cs="Courier New"/>
+                          <w:b/>
+                          <w:bCs/>
+                          <w:color w:val="008800"/>
+                          <w:sz w:val="16"/>
+                          <w:szCs w:val="16"/>
+                          <w:lang w:eastAsia="tr-TR"/>
+                        </w:rPr>
+                        <w:tab/>
+                        <w:t>fullAdder4:fullAdder port map(</w:t>
+                      </w:r>
+                      <w:r>
+                        <w:rPr>
+                          <w:rFonts w:ascii="Courier New" w:eastAsia="Times New Roman" w:hAnsi="Courier New" w:cs="Courier New"/>
+                          <w:b/>
+                          <w:bCs/>
+                          <w:color w:val="008800"/>
+                          <w:sz w:val="16"/>
+                          <w:szCs w:val="16"/>
+                          <w:lang w:eastAsia="tr-TR"/>
+                        </w:rPr>
+                        <w:tab/>
+                      </w:r>
+                      <w:r>
+                        <w:rPr>
+                          <w:rFonts w:ascii="Courier New" w:eastAsia="Times New Roman" w:hAnsi="Courier New" w:cs="Courier New"/>
+                          <w:b/>
+                          <w:bCs/>
+                          <w:color w:val="008800"/>
+                          <w:sz w:val="16"/>
+                          <w:szCs w:val="16"/>
+                          <w:lang w:eastAsia="tr-TR"/>
+                        </w:rPr>
+                        <w:t>input(0),</w:t>
+                      </w:r>
+                      <w:r>
+                        <w:rPr>
+                          <w:rFonts w:ascii="Courier New" w:eastAsia="Times New Roman" w:hAnsi="Courier New" w:cs="Courier New"/>
+                          <w:b/>
+                          <w:bCs/>
+                          <w:color w:val="008800"/>
+                          <w:sz w:val="16"/>
+                          <w:szCs w:val="16"/>
+                          <w:lang w:eastAsia="tr-TR"/>
+                        </w:rPr>
+                        <w:tab/>
+                      </w:r>
+                      <w:r>
+                        <w:rPr>
+                          <w:rFonts w:ascii="Courier New" w:eastAsia="Times New Roman" w:hAnsi="Courier New" w:cs="Courier New"/>
+                          <w:b/>
+                          <w:bCs/>
+                          <w:color w:val="008800"/>
+                          <w:sz w:val="16"/>
+                          <w:szCs w:val="16"/>
+                          <w:lang w:eastAsia="tr-TR"/>
+                        </w:rPr>
+                        <w:tab/>
+                      </w:r>
+                      <w:r>
+                        <w:rPr>
+                          <w:rFonts w:ascii="Courier New" w:eastAsia="Times New Roman" w:hAnsi="Courier New" w:cs="Courier New"/>
+                          <w:b/>
+                          <w:bCs/>
+                          <w:color w:val="008800"/>
+                          <w:sz w:val="16"/>
+                          <w:szCs w:val="16"/>
+                          <w:lang w:eastAsia="tr-TR"/>
+                        </w:rPr>
+                        <w:tab/>
+                      </w:r>
+                    </w:p>
+                    <w:p>
+                      <w:pPr>
+                        <w:spacing w:after="0"/>
+                        <w:ind w:left="708"/>
+                        <w:rPr>
+                          <w:rFonts w:ascii="Courier New" w:eastAsia="Times New Roman" w:hAnsi="Courier New" w:cs="Courier New"/>
+                          <w:b/>
+                          <w:bCs/>
+                          <w:color w:val="008800"/>
+                          <w:sz w:val="16"/>
+                          <w:szCs w:val="16"/>
+                          <w:lang w:eastAsia="tr-TR"/>
+                        </w:rPr>
+                      </w:pPr>
+                      <w:r>
+                        <w:rPr>
+                          <w:rFonts w:ascii="Courier New" w:eastAsia="Times New Roman" w:hAnsi="Courier New" w:cs="Courier New"/>
+                          <w:b/>
+                          <w:bCs/>
+                          <w:color w:val="008800"/>
+                          <w:sz w:val="16"/>
+                          <w:szCs w:val="16"/>
+                          <w:lang w:eastAsia="tr-TR"/>
+                        </w:rPr>
+                        <w:t>check,</w:t>
+                      </w:r>
+                    </w:p>
+                    <w:p>
+                      <w:pPr>
+                        <w:spacing w:after="0"/>
+                        <w:ind w:left="708"/>
+                        <w:rPr>
+                          <w:rFonts w:ascii="Courier New" w:eastAsia="Times New Roman" w:hAnsi="Courier New" w:cs="Courier New"/>
+                          <w:b/>
+                          <w:bCs/>
+                          <w:color w:val="008800"/>
+                          <w:sz w:val="16"/>
+                          <w:szCs w:val="16"/>
+                          <w:lang w:eastAsia="tr-TR"/>
+                        </w:rPr>
+                      </w:pPr>
+                      <w:r>
+                        <w:rPr>
+                          <w:rFonts w:ascii="Courier New" w:eastAsia="Times New Roman" w:hAnsi="Courier New" w:cs="Courier New"/>
+                          <w:b/>
+                          <w:bCs/>
+                          <w:color w:val="008800"/>
+                          <w:sz w:val="16"/>
+                          <w:szCs w:val="16"/>
+                          <w:lang w:eastAsia="tr-TR"/>
+                        </w:rPr>
+                        <w:t>'0',</w:t>
+                      </w:r>
+                    </w:p>
+                    <w:p>
+                      <w:pPr>
+                        <w:spacing w:after="0"/>
+                        <w:ind w:left="708"/>
+                        <w:rPr>
+                          <w:rFonts w:ascii="Courier New" w:eastAsia="Times New Roman" w:hAnsi="Courier New" w:cs="Courier New"/>
+                          <w:b/>
+                          <w:bCs/>
+                          <w:color w:val="008800"/>
+                          <w:sz w:val="16"/>
+                          <w:szCs w:val="16"/>
+                          <w:lang w:eastAsia="tr-TR"/>
+                        </w:rPr>
+                      </w:pPr>
+                      <w:r>
+                        <w:rPr>
+                          <w:rFonts w:ascii="Courier New" w:eastAsia="Times New Roman" w:hAnsi="Courier New" w:cs="Courier New"/>
+                          <w:b/>
+                          <w:bCs/>
+                          <w:color w:val="008800"/>
+                          <w:sz w:val="16"/>
+                          <w:szCs w:val="16"/>
+                          <w:lang w:eastAsia="tr-TR"/>
+                        </w:rPr>
+                        <w:t>csgn(0),</w:t>
+                      </w:r>
+                    </w:p>
+                    <w:p>
+                      <w:pPr>
+                        <w:spacing w:after="0"/>
+                        <w:ind w:left="708"/>
+                        <w:rPr>
+                          <w:rFonts w:ascii="Courier New" w:eastAsia="Times New Roman" w:hAnsi="Courier New" w:cs="Courier New"/>
+                          <w:b/>
+                          <w:bCs/>
+                          <w:color w:val="008800"/>
+                          <w:sz w:val="16"/>
+                          <w:szCs w:val="16"/>
+                          <w:lang w:eastAsia="tr-TR"/>
+                        </w:rPr>
+                      </w:pPr>
+                      <w:r>
+                        <w:rPr>
+                          <w:rFonts w:ascii="Courier New" w:eastAsia="Times New Roman" w:hAnsi="Courier New" w:cs="Courier New"/>
+                          <w:b/>
+                          <w:bCs/>
+                          <w:color w:val="008800"/>
+                          <w:sz w:val="16"/>
+                          <w:szCs w:val="16"/>
+                          <w:lang w:eastAsia="tr-TR"/>
+                        </w:rPr>
+                        <w:t>output(0));</w:t>
+                      </w:r>
+                    </w:p>
+                    <w:p>
+                      <w:pPr>
+                        <w:spacing w:after="0"/>
+                        <w:rPr>
+                          <w:sz w:val="18"/>
+                          <w:szCs w:val="18"/>
+                        </w:rPr>
+                      </w:pPr>
+                      <w:r>
+                        <w:rPr>
+                          <w:rFonts w:ascii="Courier New" w:eastAsia="Times New Roman" w:hAnsi="Courier New" w:cs="Courier New"/>
+                          <w:b/>
+                          <w:bCs/>
+                          <w:color w:val="008800"/>
+                          <w:sz w:val="16"/>
+                          <w:szCs w:val="16"/>
+                          <w:lang w:eastAsia="tr-TR"/>
+                        </w:rPr>
+                        <w:t>end Behavioral;</w:t>
+                      </w:r>
+                    </w:p>
+                  </w:txbxContent>
+                </v:textbox>
+                <w10:anchorlock/>
+              </v:shape>
+            </w:pict>
+          </mc:Fallback>
+        </mc:AlternateContent>
+      </w:r>
+    </w:p>
+    <w:p>
+      <w:pPr>
+        <w:rPr>
+          <w:rStyle w:val="Strong"/>
+          <w:sz w:val="24"/>
+          <w:szCs w:val="24"/>
+        </w:rPr>
+      </w:pPr>
       <w:r>
         <w:rPr>
           <w:rFonts w:ascii="TimesNewRomanPS-BoldMT" w:hAnsi="TimesNewRomanPS-BoldMT" w:cs="TimesNewRomanPS-BoldMT"/>
@@ -18057,7 +20962,268 @@
           <w:szCs w:val="24"/>
           <w:lang w:eastAsia="tr-TR"/>
         </w:rPr>
+        <mc:AlternateContent>
+          <mc:Choice Requires="wps">
+            <w:drawing>
+              <wp:anchor distT="45720" distB="45720" distL="114300" distR="114300" simplePos="0" relativeHeight="251685376" behindDoc="0" locked="0" layoutInCell="1" allowOverlap="1" wp14:anchorId="11E37FDB" wp14:editId="4D130E6C">
+                <wp:simplePos x="0" y="0"/>
+                <wp:positionH relativeFrom="margin">
+                  <wp:posOffset>-635</wp:posOffset>
+                </wp:positionH>
+                <wp:positionV relativeFrom="paragraph">
+                  <wp:posOffset>420370</wp:posOffset>
+                </wp:positionV>
+                <wp:extent cx="6019800" cy="5179060"/>
+                <wp:effectExtent l="0" t="0" r="19050" b="21590"/>
+                <wp:wrapTopAndBottom/>
+                <wp:docPr id="19" name="Text Box 19"/>
+                <wp:cNvGraphicFramePr>
+                  <a:graphicFrameLocks xmlns:a="http://schemas.openxmlformats.org/drawingml/2006/main"/>
+                </wp:cNvGraphicFramePr>
+                <a:graphic xmlns:a="http://schemas.openxmlformats.org/drawingml/2006/main">
+                  <a:graphicData uri="http://schemas.microsoft.com/office/word/2010/wordprocessingShape">
+                    <wps:wsp>
+                      <wps:cNvSpPr txBox="1">
+                        <a:spLocks noChangeArrowheads="1"/>
+                      </wps:cNvSpPr>
+                      <wps:spPr bwMode="auto">
+                        <a:xfrm>
+                          <a:off x="0" y="0"/>
+                          <a:ext cx="6019800" cy="5179060"/>
+                        </a:xfrm>
+                        <a:prstGeom prst="rect">
+                          <a:avLst/>
+                        </a:prstGeom>
+                        <a:noFill/>
+                        <a:ln>
+                          <a:solidFill>
+                            <a:schemeClr val="tx1"/>
+                          </a:solidFill>
+                        </a:ln>
+                      </wps:spPr>
+                      <wps:style>
+                        <a:lnRef idx="0">
+                          <a:scrgbClr r="0" g="0" b="0"/>
+                        </a:lnRef>
+                        <a:fillRef idx="0">
+                          <a:scrgbClr r="0" g="0" b="0"/>
+                        </a:fillRef>
+                        <a:effectRef idx="0">
+                          <a:scrgbClr r="0" g="0" b="0"/>
+                        </a:effectRef>
+                        <a:fontRef idx="minor">
+                          <a:schemeClr val="dk1"/>
+                        </a:fontRef>
+                      </wps:style>
+                      <wps:txbx>
+                        <w:txbxContent>
+                          <w:p>
+                            <w:pPr>
+                              <w:jc w:val="center"/>
+                              <w:rPr>
+                                <w:rFonts w:ascii="Times New Roman" w:hAnsi="Times New Roman" w:cs="Times New Roman"/>
+                                <w:b/>
+                              </w:rPr>
+                            </w:pPr>
+                            <w:r>
+                              <w:rPr>
+                                <w:rFonts w:ascii="Times New Roman" w:hAnsi="Times New Roman" w:cs="Times New Roman"/>
+                                <w:b/>
+                                <w:noProof/>
+                              </w:rPr>
+                              <w:drawing>
+                                <wp:inline distT="0" distB="0" distL="0" distR="0" wp14:anchorId="668856B6" wp14:editId="182976CA">
+                                  <wp:extent cx="5401562" cy="5084064"/>
+                                  <wp:effectExtent l="0" t="0" r="8890" b="2540"/>
+                                  <wp:docPr id="36" name="Picture 36"/>
+                                  <wp:cNvGraphicFramePr>
+                                    <a:graphicFrameLocks xmlns:a="http://schemas.openxmlformats.org/drawingml/2006/main" noChangeAspect="1"/>
+                                  </wp:cNvGraphicFramePr>
+                                  <a:graphic xmlns:a="http://schemas.openxmlformats.org/drawingml/2006/main">
+                                    <a:graphicData uri="http://schemas.openxmlformats.org/drawingml/2006/picture">
+                                      <pic:pic xmlns:pic="http://schemas.openxmlformats.org/drawingml/2006/picture">
+                                        <pic:nvPicPr>
+                                          <pic:cNvPr id="0" name="Picture 1"/>
+                                          <pic:cNvPicPr>
+                                            <a:picLocks noChangeAspect="1" noChangeArrowheads="1"/>
+                                          </pic:cNvPicPr>
+                                        </pic:nvPicPr>
+                                        <pic:blipFill>
+                                          <a:blip r:embed="rId21">
+                                            <a:extLst>
+                                              <a:ext uri="{28A0092B-C50C-407E-A947-70E740481C1C}">
+                                                <a14:useLocalDpi xmlns:a14="http://schemas.microsoft.com/office/drawing/2010/main" val="0"/>
+                                              </a:ext>
+                                            </a:extLst>
+                                          </a:blip>
+                                          <a:srcRect/>
+                                          <a:stretch>
+                                            <a:fillRect/>
+                                          </a:stretch>
+                                        </pic:blipFill>
+                                        <pic:spPr bwMode="auto">
+                                          <a:xfrm>
+                                            <a:off x="0" y="0"/>
+                                            <a:ext cx="5502100" cy="5178693"/>
+                                          </a:xfrm>
+                                          <a:prstGeom prst="rect">
+                                            <a:avLst/>
+                                          </a:prstGeom>
+                                          <a:noFill/>
+                                          <a:ln>
+                                            <a:noFill/>
+                                          </a:ln>
+                                        </pic:spPr>
+                                      </pic:pic>
+                                    </a:graphicData>
+                                  </a:graphic>
+                                </wp:inline>
+                              </w:drawing>
+                            </w:r>
+                          </w:p>
+                        </w:txbxContent>
+                      </wps:txbx>
+                      <wps:bodyPr rot="0" vert="horz" wrap="square" lIns="91440" tIns="45720" rIns="91440" bIns="45720" anchor="t" anchorCtr="0">
+                        <a:noAutofit/>
+                      </wps:bodyPr>
+                    </wps:wsp>
+                  </a:graphicData>
+                </a:graphic>
+                <wp14:sizeRelH relativeFrom="margin">
+                  <wp14:pctWidth>0</wp14:pctWidth>
+                </wp14:sizeRelH>
+                <wp14:sizeRelV relativeFrom="margin">
+                  <wp14:pctHeight>0</wp14:pctHeight>
+                </wp14:sizeRelV>
+              </wp:anchor>
+            </w:drawing>
+          </mc:Choice>
+          <mc:Fallback>
+            <w:pict>
+              <v:shape w14:anchorId="11E37FDB" id="Text Box 19" o:spid="_x0000_s1053" type="#_x0000_t202" style="position:absolute;margin-left:-.05pt;margin-top:33.1pt;width:474pt;height:407.8pt;z-index:251685376;visibility:visible;mso-wrap-style:square;mso-width-percent:0;mso-height-percent:0;mso-wrap-distance-left:9pt;mso-wrap-distance-top:3.6pt;mso-wrap-distance-right:9pt;mso-wrap-distance-bottom:3.6pt;mso-position-horizontal:absolute;mso-position-horizontal-relative:margin;mso-position-vertical:absolute;mso-position-vertical-relative:text;mso-width-percent:0;mso-height-percent:0;mso-width-relative:margin;mso-height-relative:margin;v-text-anchor:top" o:gfxdata="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" filled="f" strokecolor="black [3213]">
+                <v:textbox>
+                  <w:txbxContent>
+                    <w:p>
+                      <w:pPr>
+                        <w:jc w:val="center"/>
+                        <w:rPr>
+                          <w:rFonts w:ascii="Times New Roman" w:hAnsi="Times New Roman" w:cs="Times New Roman"/>
+                          <w:b/>
+                        </w:rPr>
+                      </w:pPr>
+                      <w:r>
+                        <w:rPr>
+                          <w:rFonts w:ascii="Times New Roman" w:hAnsi="Times New Roman" w:cs="Times New Roman"/>
+                          <w:b/>
+                          <w:noProof/>
+                        </w:rPr>
+                        <w:drawing>
+                          <wp:inline distT="0" distB="0" distL="0" distR="0" wp14:anchorId="668856B6" wp14:editId="182976CA">
+                            <wp:extent cx="5401562" cy="5084064"/>
+                            <wp:effectExtent l="0" t="0" r="8890" b="2540"/>
+                            <wp:docPr id="36" name="Picture 36"/>
+                            <wp:cNvGraphicFramePr>
+                              <a:graphicFrameLocks xmlns:a="http://schemas.openxmlformats.org/drawingml/2006/main" noChangeAspect="1"/>
+                            </wp:cNvGraphicFramePr>
+                            <a:graphic xmlns:a="http://schemas.openxmlformats.org/drawingml/2006/main">
+                              <a:graphicData uri="http://schemas.openxmlformats.org/drawingml/2006/picture">
+                                <pic:pic xmlns:pic="http://schemas.openxmlformats.org/drawingml/2006/picture">
+                                  <pic:nvPicPr>
+                                    <pic:cNvPr id="0" name="Picture 1"/>
+                                    <pic:cNvPicPr>
+                                      <a:picLocks noChangeAspect="1" noChangeArrowheads="1"/>
+                                    </pic:cNvPicPr>
+                                  </pic:nvPicPr>
+                                  <pic:blipFill>
+                                    <a:blip r:embed="rId21">
+                                      <a:extLst>
+                                        <a:ext uri="{28A0092B-C50C-407E-A947-70E740481C1C}">
+                                          <a14:useLocalDpi xmlns:a14="http://schemas.microsoft.com/office/drawing/2010/main" val="0"/>
+                                        </a:ext>
+                                      </a:extLst>
+                                    </a:blip>
+                                    <a:srcRect/>
+                                    <a:stretch>
+                                      <a:fillRect/>
+                                    </a:stretch>
+                                  </pic:blipFill>
+                                  <pic:spPr bwMode="auto">
+                                    <a:xfrm>
+                                      <a:off x="0" y="0"/>
+                                      <a:ext cx="5502100" cy="5178693"/>
+                                    </a:xfrm>
+                                    <a:prstGeom prst="rect">
+                                      <a:avLst/>
+                                    </a:prstGeom>
+                                    <a:noFill/>
+                                    <a:ln>
+                                      <a:noFill/>
+                                    </a:ln>
+                                  </pic:spPr>
+                                </pic:pic>
+                              </a:graphicData>
+                            </a:graphic>
+                          </wp:inline>
+                        </w:drawing>
+                      </w:r>
+                    </w:p>
+                  </w:txbxContent>
+                </v:textbox>
+                <w10:wrap type="topAndBottom" anchorx="margin"/>
+              </v:shape>
+            </w:pict>
+          </mc:Fallback>
+        </mc:AlternateContent>
+      </w:r>
+      <w:r>
+        <w:rPr>
+          <w:rStyle w:val="Strong"/>
+          <w:sz w:val="24"/>
+          <w:szCs w:val="24"/>
+        </w:rPr>
+        <w:t>RTL Schematic</w:t>
+      </w:r>
+      <w:r>
+        <w:rPr>
+          <w:rStyle w:val="Strong"/>
+          <w:sz w:val="24"/>
+          <w:szCs w:val="24"/>
+        </w:rPr>
         <w:t xml:space="preserve"> </w:t>
+      </w:r>
+      <w:r>
+        <w:rPr>
+          <w:rStyle w:val="Strong"/>
+          <w:sz w:val="24"/>
+          <w:szCs w:val="24"/>
+        </w:rPr>
+        <w:t>– “</w:t>
+      </w:r>
+      <w:r>
+        <w:rPr>
+          <w:rStyle w:val="Strong"/>
+          <w:sz w:val="24"/>
+          <w:szCs w:val="24"/>
+          <w:u w:val="single"/>
+        </w:rPr>
+        <w:t>Shifter</w:t>
+      </w:r>
+      <w:r>
+        <w:rPr>
+          <w:rStyle w:val="Strong"/>
+          <w:sz w:val="24"/>
+          <w:szCs w:val="24"/>
+          <w:u w:val="single"/>
+        </w:rPr>
+        <w:t>”</w:t>
+      </w:r>
+      <w:r>
+        <w:rPr>
+          <w:rStyle w:val="Strong"/>
+          <w:sz w:val="24"/>
+          <w:szCs w:val="24"/>
+        </w:rPr>
+        <w:t>:</w:t>
       </w:r>
     </w:p>
     <w:p>
@@ -19312,7 +22478,7 @@
                                           </pic:cNvPicPr>
                                         </pic:nvPicPr>
                                         <pic:blipFill>
-                                          <a:blip r:embed="rId15">
+                                          <a:blip r:embed="rId22">
                                             <a:extLst>
                                               <a:ext uri="{28A0092B-C50C-407E-A947-70E740481C1C}">
                                                 <a14:useLocalDpi xmlns:a14="http://schemas.microsoft.com/office/drawing/2010/main" val="0"/>
@@ -19397,7 +22563,7 @@
                                     </pic:cNvPicPr>
                                   </pic:nvPicPr>
                                   <pic:blipFill>
-                                    <a:blip r:embed="rId15">
+                                    <a:blip r:embed="rId23">
                                       <a:extLst>
                                         <a:ext uri="{28A0092B-C50C-407E-A947-70E740481C1C}">
                                           <a14:useLocalDpi xmlns:a14="http://schemas.microsoft.com/office/drawing/2010/main" val="0"/>
@@ -19455,8 +22621,6 @@
           <w:szCs w:val="24"/>
         </w:rPr>
       </w:pPr>
-      <w:bookmarkStart w:id="0" w:name="_GoBack"/>
-      <w:bookmarkEnd w:id="0"/>
     </w:p>
     <w:sectPr>
       <w:pgSz w:w="11906" w:h="16838"/>
